--- a/Assignment 2 Broken Legacy Code.docx
+++ b/Assignment 2 Broken Legacy Code.docx
@@ -5,6 +5,1342 @@
     <w:p>
       <w:pPr>
         <w:rPr>
+          <w:b/>
+          <w:bCs/>
+          <w:sz w:val="28"/>
+          <w:szCs w:val="28"/>
+        </w:rPr>
+      </w:pPr>
+      <w:r>
+        <w:rPr>
+          <w:b/>
+          <w:bCs/>
+          <w:sz w:val="28"/>
+          <w:szCs w:val="28"/>
+        </w:rPr>
+        <w:t>DevOps</w:t>
+      </w:r>
+      <w:r>
+        <w:rPr>
+          <w:b/>
+          <w:bCs/>
+          <w:sz w:val="28"/>
+          <w:szCs w:val="28"/>
+        </w:rPr>
+        <w:t xml:space="preserve"> S</w:t>
+      </w:r>
+      <w:r>
+        <w:rPr>
+          <w:b/>
+          <w:bCs/>
+          <w:sz w:val="28"/>
+          <w:szCs w:val="28"/>
+        </w:rPr>
+        <w:t>trategy</w:t>
+      </w:r>
+    </w:p>
+    <w:p>
+      <w:pPr>
+        <w:rPr>
+          <w:sz w:val="24"/>
+          <w:szCs w:val="24"/>
+        </w:rPr>
+      </w:pPr>
+      <w:r>
+        <w:rPr>
+          <w:sz w:val="24"/>
+          <w:szCs w:val="24"/>
+        </w:rPr>
+        <w:t>We approached the stakeholders</w:t>
+      </w:r>
+      <w:r>
+        <w:rPr>
+          <w:sz w:val="24"/>
+          <w:szCs w:val="24"/>
+        </w:rPr>
+        <w:t xml:space="preserve">, </w:t>
+      </w:r>
+      <w:r>
+        <w:rPr>
+          <w:sz w:val="24"/>
+          <w:szCs w:val="24"/>
+        </w:rPr>
+        <w:t xml:space="preserve">the process </w:t>
+      </w:r>
+      <w:r>
+        <w:rPr>
+          <w:sz w:val="24"/>
+          <w:szCs w:val="24"/>
+        </w:rPr>
+        <w:t xml:space="preserve">that </w:t>
+      </w:r>
+      <w:r>
+        <w:rPr>
+          <w:sz w:val="24"/>
+          <w:szCs w:val="24"/>
+        </w:rPr>
+        <w:t>we came up with was</w:t>
+      </w:r>
+      <w:r>
+        <w:rPr>
+          <w:sz w:val="24"/>
+          <w:szCs w:val="24"/>
+        </w:rPr>
+        <w:t xml:space="preserve"> </w:t>
+      </w:r>
+      <w:r>
+        <w:rPr>
+          <w:sz w:val="24"/>
+          <w:szCs w:val="24"/>
+        </w:rPr>
+        <w:t xml:space="preserve">to introduce </w:t>
+      </w:r>
+      <w:r>
+        <w:rPr>
+          <w:sz w:val="24"/>
+          <w:szCs w:val="24"/>
+        </w:rPr>
+        <w:t>DevOps</w:t>
+      </w:r>
+      <w:r>
+        <w:rPr>
+          <w:sz w:val="24"/>
+          <w:szCs w:val="24"/>
+        </w:rPr>
+        <w:t xml:space="preserve"> to the company. </w:t>
+      </w:r>
+      <w:r>
+        <w:rPr>
+          <w:sz w:val="24"/>
+          <w:szCs w:val="24"/>
+        </w:rPr>
+        <w:t xml:space="preserve">The reason for DevOps is it will bring a strong community/culture  to the company. </w:t>
+      </w:r>
+      <w:r>
+        <w:rPr>
+          <w:sz w:val="24"/>
+          <w:szCs w:val="24"/>
+        </w:rPr>
+        <w:t xml:space="preserve">The process of </w:t>
+      </w:r>
+      <w:r>
+        <w:rPr>
+          <w:sz w:val="24"/>
+          <w:szCs w:val="24"/>
+        </w:rPr>
+        <w:t>DevOps</w:t>
+      </w:r>
+      <w:r>
+        <w:rPr>
+          <w:sz w:val="24"/>
+          <w:szCs w:val="24"/>
+        </w:rPr>
+        <w:t xml:space="preserve"> takes away focus from the individual </w:t>
+      </w:r>
+      <w:r>
+        <w:rPr>
+          <w:sz w:val="24"/>
+          <w:szCs w:val="24"/>
+        </w:rPr>
+        <w:t>performances and department</w:t>
+      </w:r>
+      <w:r>
+        <w:rPr>
+          <w:sz w:val="24"/>
+          <w:szCs w:val="24"/>
+        </w:rPr>
+        <w:t xml:space="preserve"> </w:t>
+      </w:r>
+      <w:r>
+        <w:rPr>
+          <w:sz w:val="24"/>
+          <w:szCs w:val="24"/>
+        </w:rPr>
+        <w:t>performance</w:t>
+      </w:r>
+      <w:r>
+        <w:rPr>
+          <w:sz w:val="24"/>
+          <w:szCs w:val="24"/>
+        </w:rPr>
+        <w:t>s who don’t work well with others</w:t>
+      </w:r>
+      <w:r>
+        <w:rPr>
+          <w:sz w:val="24"/>
+          <w:szCs w:val="24"/>
+        </w:rPr>
+        <w:t xml:space="preserve"> and </w:t>
+      </w:r>
+      <w:r>
+        <w:rPr>
+          <w:sz w:val="24"/>
+          <w:szCs w:val="24"/>
+        </w:rPr>
+        <w:t>aims to</w:t>
+      </w:r>
+      <w:r>
+        <w:rPr>
+          <w:sz w:val="24"/>
+          <w:szCs w:val="24"/>
+        </w:rPr>
+        <w:t xml:space="preserve"> focus on creating a strong </w:t>
+      </w:r>
+      <w:r>
+        <w:rPr>
+          <w:sz w:val="24"/>
+          <w:szCs w:val="24"/>
+        </w:rPr>
+        <w:t>workflow</w:t>
+      </w:r>
+      <w:r>
+        <w:rPr>
+          <w:sz w:val="24"/>
+          <w:szCs w:val="24"/>
+        </w:rPr>
+        <w:t xml:space="preserve"> between business, development, </w:t>
+      </w:r>
+      <w:r>
+        <w:rPr>
+          <w:sz w:val="24"/>
+          <w:szCs w:val="24"/>
+        </w:rPr>
+        <w:t>operations,</w:t>
+      </w:r>
+      <w:r>
+        <w:rPr>
+          <w:sz w:val="24"/>
+          <w:szCs w:val="24"/>
+        </w:rPr>
+        <w:t xml:space="preserve"> and customers.</w:t>
+      </w:r>
+      <w:r>
+        <w:rPr>
+          <w:sz w:val="24"/>
+          <w:szCs w:val="24"/>
+        </w:rPr>
+        <w:t xml:space="preserve"> </w:t>
+      </w:r>
+      <w:r>
+        <w:rPr>
+          <w:sz w:val="24"/>
+          <w:szCs w:val="24"/>
+        </w:rPr>
+        <w:t>(Image T</w:t>
+      </w:r>
+      <w:r>
+        <w:rPr>
+          <w:sz w:val="24"/>
+          <w:szCs w:val="24"/>
+        </w:rPr>
+        <w:t>hree</w:t>
+      </w:r>
+      <w:r>
+        <w:rPr>
+          <w:sz w:val="24"/>
+          <w:szCs w:val="24"/>
+        </w:rPr>
+        <w:t>)</w:t>
+      </w:r>
+    </w:p>
+    <w:p>
+      <w:pPr>
+        <w:rPr>
+          <w:sz w:val="24"/>
+          <w:szCs w:val="24"/>
+        </w:rPr>
+      </w:pPr>
+      <w:r>
+        <w:rPr>
+          <w:sz w:val="24"/>
+          <w:szCs w:val="24"/>
+        </w:rPr>
+        <w:t xml:space="preserve">The process of </w:t>
+      </w:r>
+      <w:r>
+        <w:rPr>
+          <w:sz w:val="24"/>
+          <w:szCs w:val="24"/>
+        </w:rPr>
+        <w:t>D</w:t>
+      </w:r>
+      <w:r>
+        <w:rPr>
+          <w:sz w:val="24"/>
+          <w:szCs w:val="24"/>
+        </w:rPr>
+        <w:t xml:space="preserve">evOps offers a feedback loop </w:t>
+      </w:r>
+      <w:r>
+        <w:rPr>
+          <w:sz w:val="24"/>
+          <w:szCs w:val="24"/>
+        </w:rPr>
+        <w:t>of</w:t>
+      </w:r>
+      <w:r>
+        <w:rPr>
+          <w:sz w:val="24"/>
+          <w:szCs w:val="24"/>
+        </w:rPr>
+        <w:t xml:space="preserve"> </w:t>
+      </w:r>
+      <w:r>
+        <w:rPr>
+          <w:sz w:val="24"/>
+          <w:szCs w:val="24"/>
+        </w:rPr>
+        <w:t xml:space="preserve">a </w:t>
+      </w:r>
+      <w:r>
+        <w:rPr>
+          <w:sz w:val="24"/>
+          <w:szCs w:val="24"/>
+        </w:rPr>
+        <w:t>fail</w:t>
+      </w:r>
+      <w:r>
+        <w:rPr>
+          <w:sz w:val="24"/>
+          <w:szCs w:val="24"/>
+        </w:rPr>
+        <w:t>-</w:t>
+      </w:r>
+      <w:r>
+        <w:rPr>
+          <w:sz w:val="24"/>
+          <w:szCs w:val="24"/>
+        </w:rPr>
+        <w:t>fast mindset. With the fail</w:t>
+      </w:r>
+      <w:r>
+        <w:rPr>
+          <w:sz w:val="24"/>
+          <w:szCs w:val="24"/>
+        </w:rPr>
+        <w:t>-</w:t>
+      </w:r>
+      <w:r>
+        <w:rPr>
+          <w:sz w:val="24"/>
+          <w:szCs w:val="24"/>
+        </w:rPr>
+        <w:t>fast</w:t>
+      </w:r>
+      <w:r>
+        <w:rPr>
+          <w:sz w:val="24"/>
+          <w:szCs w:val="24"/>
+        </w:rPr>
+        <w:t xml:space="preserve"> mindset</w:t>
+      </w:r>
+      <w:r>
+        <w:rPr>
+          <w:sz w:val="24"/>
+          <w:szCs w:val="24"/>
+        </w:rPr>
+        <w:t xml:space="preserve"> process that </w:t>
+      </w:r>
+      <w:r>
+        <w:rPr>
+          <w:sz w:val="24"/>
+          <w:szCs w:val="24"/>
+        </w:rPr>
+        <w:t>D</w:t>
+      </w:r>
+      <w:r>
+        <w:rPr>
+          <w:sz w:val="24"/>
+          <w:szCs w:val="24"/>
+        </w:rPr>
+        <w:t xml:space="preserve">evOps offers you are preventing employees from spending too long working on a task and losing time working on said task. </w:t>
+      </w:r>
+      <w:r>
+        <w:rPr>
+          <w:sz w:val="24"/>
+          <w:szCs w:val="24"/>
+        </w:rPr>
+        <w:t>Y</w:t>
+      </w:r>
+      <w:r>
+        <w:rPr>
+          <w:sz w:val="24"/>
+          <w:szCs w:val="24"/>
+        </w:rPr>
+        <w:t>ou also prevent repeats of problems</w:t>
+      </w:r>
+      <w:r>
+        <w:rPr>
+          <w:sz w:val="24"/>
+          <w:szCs w:val="24"/>
+        </w:rPr>
+        <w:t xml:space="preserve"> occurring. This is done through</w:t>
+      </w:r>
+      <w:r>
+        <w:rPr>
+          <w:sz w:val="24"/>
+          <w:szCs w:val="24"/>
+        </w:rPr>
+        <w:t xml:space="preserve"> the feedback loop as it offers feedback as early as </w:t>
+      </w:r>
+      <w:r>
+        <w:rPr>
+          <w:sz w:val="24"/>
+          <w:szCs w:val="24"/>
+        </w:rPr>
+        <w:t>possible and</w:t>
+      </w:r>
+      <w:r>
+        <w:rPr>
+          <w:sz w:val="24"/>
+          <w:szCs w:val="24"/>
+        </w:rPr>
+        <w:t xml:space="preserve"> allows teams to </w:t>
+      </w:r>
+      <w:r>
+        <w:rPr>
+          <w:sz w:val="24"/>
+          <w:szCs w:val="24"/>
+        </w:rPr>
+        <w:t>sharing knowledge where needed and reducing work to create faster workflows.</w:t>
+      </w:r>
+    </w:p>
+    <w:p>
+      <w:pPr>
+        <w:rPr>
+          <w:sz w:val="24"/>
+          <w:szCs w:val="24"/>
+        </w:rPr>
+      </w:pPr>
+      <w:r>
+        <w:rPr>
+          <w:sz w:val="24"/>
+          <w:szCs w:val="24"/>
+        </w:rPr>
+        <w:t xml:space="preserve">Unplan work can led to staff anxiety and disrupts innovation within the team and </w:t>
+      </w:r>
+      <w:r>
+        <w:rPr>
+          <w:sz w:val="24"/>
+          <w:szCs w:val="24"/>
+        </w:rPr>
+        <w:t>individual</w:t>
+      </w:r>
+      <w:r>
+        <w:rPr>
+          <w:sz w:val="24"/>
+          <w:szCs w:val="24"/>
+        </w:rPr>
+        <w:t>s</w:t>
+      </w:r>
+      <w:r>
+        <w:rPr>
+          <w:sz w:val="24"/>
+          <w:szCs w:val="24"/>
+        </w:rPr>
+        <w:t xml:space="preserve"> </w:t>
+      </w:r>
+      <w:r>
+        <w:rPr>
+          <w:sz w:val="24"/>
+          <w:szCs w:val="24"/>
+        </w:rPr>
+        <w:t>D</w:t>
+      </w:r>
+      <w:r>
+        <w:rPr>
+          <w:sz w:val="24"/>
+          <w:szCs w:val="24"/>
+        </w:rPr>
+        <w:t xml:space="preserve">evOps </w:t>
+      </w:r>
+      <w:r>
+        <w:rPr>
+          <w:sz w:val="24"/>
+          <w:szCs w:val="24"/>
+        </w:rPr>
+        <w:t xml:space="preserve">encourages unplanned </w:t>
+      </w:r>
+      <w:r>
+        <w:rPr>
+          <w:sz w:val="24"/>
+          <w:szCs w:val="24"/>
+        </w:rPr>
+        <w:t>work;</w:t>
+      </w:r>
+      <w:r>
+        <w:rPr>
+          <w:sz w:val="24"/>
+          <w:szCs w:val="24"/>
+        </w:rPr>
+        <w:t xml:space="preserve"> this provides value to any company</w:t>
+      </w:r>
+      <w:r>
+        <w:rPr>
+          <w:sz w:val="24"/>
+          <w:szCs w:val="24"/>
+        </w:rPr>
+        <w:t xml:space="preserve">. It does this by been agile and factoring in time or been able to move other task around to complete any unplanned work that might arise. </w:t>
+      </w:r>
+      <w:r>
+        <w:rPr>
+          <w:sz w:val="24"/>
+          <w:szCs w:val="24"/>
+        </w:rPr>
+        <w:t>instead of been held back and losing track of project targets that could leave the company at a loss</w:t>
+      </w:r>
+      <w:r>
+        <w:rPr>
+          <w:sz w:val="24"/>
+          <w:szCs w:val="24"/>
+        </w:rPr>
+        <w:t>.</w:t>
+      </w:r>
+    </w:p>
+    <w:p>
+      <w:pPr>
+        <w:rPr>
+          <w:sz w:val="24"/>
+          <w:szCs w:val="24"/>
+        </w:rPr>
+      </w:pPr>
+      <w:r>
+        <w:rPr>
+          <w:sz w:val="24"/>
+          <w:szCs w:val="24"/>
+        </w:rPr>
+        <w:t>D</w:t>
+      </w:r>
+      <w:r>
+        <w:rPr>
+          <w:sz w:val="24"/>
+          <w:szCs w:val="24"/>
+        </w:rPr>
+        <w:t xml:space="preserve">evOps offers a culture of continual learning and </w:t>
+      </w:r>
+      <w:r>
+        <w:rPr>
+          <w:sz w:val="24"/>
+          <w:szCs w:val="24"/>
+        </w:rPr>
+        <w:t>experimentation</w:t>
+      </w:r>
+      <w:r>
+        <w:rPr>
+          <w:sz w:val="24"/>
+          <w:szCs w:val="24"/>
+        </w:rPr>
+        <w:t xml:space="preserve"> of new ideas. </w:t>
+      </w:r>
+      <w:r>
+        <w:rPr>
+          <w:sz w:val="24"/>
+          <w:szCs w:val="24"/>
+        </w:rPr>
+        <w:t>D</w:t>
+      </w:r>
+      <w:r>
+        <w:rPr>
+          <w:sz w:val="24"/>
+          <w:szCs w:val="24"/>
+        </w:rPr>
+        <w:t xml:space="preserve">evOps </w:t>
+      </w:r>
+      <w:r>
+        <w:rPr>
+          <w:sz w:val="24"/>
+          <w:szCs w:val="24"/>
+        </w:rPr>
+        <w:t>encourages</w:t>
+      </w:r>
+      <w:r>
+        <w:rPr>
+          <w:sz w:val="24"/>
+          <w:szCs w:val="24"/>
+        </w:rPr>
+        <w:t xml:space="preserve"> a safe culture of </w:t>
+      </w:r>
+      <w:r>
+        <w:rPr>
+          <w:sz w:val="24"/>
+          <w:szCs w:val="24"/>
+        </w:rPr>
+        <w:t>failure;</w:t>
+      </w:r>
+      <w:r>
+        <w:rPr>
+          <w:sz w:val="24"/>
+          <w:szCs w:val="24"/>
+        </w:rPr>
+        <w:t xml:space="preserve"> failure can teach you a lot of </w:t>
+      </w:r>
+      <w:r>
+        <w:rPr>
+          <w:sz w:val="24"/>
+          <w:szCs w:val="24"/>
+        </w:rPr>
+        <w:t>lessons</w:t>
+      </w:r>
+      <w:r>
+        <w:rPr>
+          <w:sz w:val="24"/>
+          <w:szCs w:val="24"/>
+        </w:rPr>
+        <w:t xml:space="preserve"> and </w:t>
+      </w:r>
+      <w:r>
+        <w:rPr>
+          <w:sz w:val="24"/>
+          <w:szCs w:val="24"/>
+        </w:rPr>
+        <w:t>D</w:t>
+      </w:r>
+      <w:r>
+        <w:rPr>
+          <w:sz w:val="24"/>
+          <w:szCs w:val="24"/>
+        </w:rPr>
+        <w:t>evOps encourages that</w:t>
+      </w:r>
+      <w:r>
+        <w:rPr>
+          <w:sz w:val="24"/>
+          <w:szCs w:val="24"/>
+        </w:rPr>
+        <w:t>.</w:t>
+      </w:r>
+    </w:p>
+    <w:p>
+      <w:pPr>
+        <w:rPr>
+          <w:sz w:val="24"/>
+          <w:szCs w:val="24"/>
+        </w:rPr>
+      </w:pPr>
+      <w:r>
+        <w:rPr>
+          <w:sz w:val="24"/>
+          <w:szCs w:val="24"/>
+        </w:rPr>
+        <w:t>For th</w:t>
+      </w:r>
+      <w:r>
+        <w:rPr>
+          <w:sz w:val="24"/>
+          <w:szCs w:val="24"/>
+        </w:rPr>
+        <w:t xml:space="preserve">e </w:t>
+      </w:r>
+      <w:r>
+        <w:rPr>
+          <w:sz w:val="24"/>
+          <w:szCs w:val="24"/>
+        </w:rPr>
+        <w:t xml:space="preserve">business aspect of </w:t>
+      </w:r>
+      <w:r>
+        <w:rPr>
+          <w:sz w:val="24"/>
+          <w:szCs w:val="24"/>
+        </w:rPr>
+        <w:t>D</w:t>
+      </w:r>
+      <w:r>
+        <w:rPr>
+          <w:sz w:val="24"/>
+          <w:szCs w:val="24"/>
+        </w:rPr>
+        <w:t>evOps,</w:t>
+      </w:r>
+      <w:r>
+        <w:rPr>
+          <w:sz w:val="24"/>
+          <w:szCs w:val="24"/>
+        </w:rPr>
+        <w:t xml:space="preserve"> </w:t>
+      </w:r>
+      <w:r>
+        <w:rPr>
+          <w:sz w:val="24"/>
+          <w:szCs w:val="24"/>
+        </w:rPr>
+        <w:t xml:space="preserve">it offers </w:t>
+      </w:r>
+      <w:r>
+        <w:rPr>
+          <w:sz w:val="24"/>
+          <w:szCs w:val="24"/>
+        </w:rPr>
+        <w:t>quick releases which will lead to less of a cost when developing a product</w:t>
+      </w:r>
+      <w:r>
+        <w:rPr>
+          <w:sz w:val="24"/>
+          <w:szCs w:val="24"/>
+        </w:rPr>
+        <w:t xml:space="preserve"> and </w:t>
+      </w:r>
+      <w:r>
+        <w:rPr>
+          <w:sz w:val="24"/>
+          <w:szCs w:val="24"/>
+        </w:rPr>
+        <w:t>it offers</w:t>
+      </w:r>
+      <w:r>
+        <w:rPr>
+          <w:sz w:val="24"/>
+          <w:szCs w:val="24"/>
+        </w:rPr>
+        <w:t xml:space="preserve"> productive </w:t>
+      </w:r>
+      <w:r>
+        <w:rPr>
+          <w:sz w:val="24"/>
+          <w:szCs w:val="24"/>
+        </w:rPr>
+        <w:t>teamwork</w:t>
+      </w:r>
+      <w:r>
+        <w:rPr>
+          <w:sz w:val="24"/>
+          <w:szCs w:val="24"/>
+        </w:rPr>
+        <w:t xml:space="preserve">. Speed is </w:t>
+      </w:r>
+      <w:r>
+        <w:rPr>
+          <w:sz w:val="24"/>
+          <w:szCs w:val="24"/>
+        </w:rPr>
+        <w:t>needed</w:t>
+      </w:r>
+      <w:r>
+        <w:rPr>
+          <w:sz w:val="24"/>
+          <w:szCs w:val="24"/>
+        </w:rPr>
+        <w:t xml:space="preserve"> to deliver projects on time and to </w:t>
+      </w:r>
+      <w:r>
+        <w:rPr>
+          <w:sz w:val="24"/>
+          <w:szCs w:val="24"/>
+        </w:rPr>
+        <w:t>the</w:t>
+      </w:r>
+      <w:r>
+        <w:rPr>
+          <w:sz w:val="24"/>
+          <w:szCs w:val="24"/>
+        </w:rPr>
+        <w:t xml:space="preserve"> customer. D</w:t>
+      </w:r>
+      <w:r>
+        <w:rPr>
+          <w:sz w:val="24"/>
+          <w:szCs w:val="24"/>
+        </w:rPr>
+        <w:t xml:space="preserve">evOps </w:t>
+      </w:r>
+      <w:r>
+        <w:rPr>
+          <w:sz w:val="24"/>
+          <w:szCs w:val="24"/>
+        </w:rPr>
+        <w:t xml:space="preserve">offers frequent delivery cycles allowing for faster </w:t>
+      </w:r>
+      <w:r>
+        <w:rPr>
+          <w:sz w:val="24"/>
+          <w:szCs w:val="24"/>
+        </w:rPr>
+        <w:t>delivery</w:t>
+      </w:r>
+      <w:r>
+        <w:rPr>
+          <w:sz w:val="24"/>
+          <w:szCs w:val="24"/>
+        </w:rPr>
+        <w:t xml:space="preserve"> of new features and updates to a product. </w:t>
+      </w:r>
+    </w:p>
+    <w:p>
+      <w:pPr>
+        <w:rPr>
+          <w:sz w:val="24"/>
+          <w:szCs w:val="24"/>
+        </w:rPr>
+      </w:pPr>
+      <w:r>
+        <w:rPr>
+          <w:sz w:val="24"/>
+          <w:szCs w:val="24"/>
+        </w:rPr>
+        <w:t>The continuous integration of D</w:t>
+      </w:r>
+      <w:r>
+        <w:rPr>
+          <w:sz w:val="24"/>
+          <w:szCs w:val="24"/>
+        </w:rPr>
+        <w:t xml:space="preserve">evOps </w:t>
+      </w:r>
+      <w:r>
+        <w:rPr>
+          <w:sz w:val="24"/>
+          <w:szCs w:val="24"/>
+        </w:rPr>
+        <w:t>leads to safe and quality outputs. Resulting in good feedback from end users. As the name suggest D</w:t>
+      </w:r>
+      <w:r>
+        <w:rPr>
+          <w:sz w:val="24"/>
+          <w:szCs w:val="24"/>
+        </w:rPr>
+        <w:t xml:space="preserve">evOps </w:t>
+      </w:r>
+      <w:r>
+        <w:rPr>
+          <w:sz w:val="24"/>
+          <w:szCs w:val="24"/>
+        </w:rPr>
+        <w:t>is a cultural that focuses on collaboration between development and operations which reduces inefficiency and time complexity.</w:t>
+      </w:r>
+    </w:p>
+    <w:p>
+      <w:pPr>
+        <w:rPr>
+          <w:sz w:val="24"/>
+          <w:szCs w:val="24"/>
+        </w:rPr>
+      </w:pPr>
+      <w:r>
+        <w:rPr>
+          <w:sz w:val="24"/>
+          <w:szCs w:val="24"/>
+        </w:rPr>
+        <w:t xml:space="preserve">Benefits </w:t>
+      </w:r>
+      <w:r>
+        <w:rPr>
+          <w:sz w:val="24"/>
+          <w:szCs w:val="24"/>
+        </w:rPr>
+        <w:t>of doing</w:t>
+      </w:r>
+      <w:r>
+        <w:rPr>
+          <w:sz w:val="24"/>
+          <w:szCs w:val="24"/>
+        </w:rPr>
+        <w:t xml:space="preserve"> this is that it reduces work in progress, removes bottlenecks, cuts down on technical debt and offers a continues cycle of trying to simplify and improve workflow. It lets the company know the larger goals that each team is working towards to complete and solve together</w:t>
+      </w:r>
+      <w:r>
+        <w:rPr>
+          <w:sz w:val="24"/>
+          <w:szCs w:val="24"/>
+        </w:rPr>
+        <w:t>,</w:t>
+      </w:r>
+      <w:r>
+        <w:rPr>
+          <w:sz w:val="24"/>
+          <w:szCs w:val="24"/>
+        </w:rPr>
+        <w:t xml:space="preserve"> this includes both the business and the IT goals</w:t>
+      </w:r>
+      <w:r>
+        <w:rPr>
+          <w:sz w:val="24"/>
+          <w:szCs w:val="24"/>
+        </w:rPr>
+        <w:t xml:space="preserve">. each department gets to understand the role that the other departments play and how everything pieces together. This allows for different teams to get an understanding of what is and isn’t working. the work gets delivered in the pursuit of a common goal instead of fixating on individual goals with no context. </w:t>
+      </w:r>
+      <w:r>
+        <w:rPr>
+          <w:sz w:val="24"/>
+          <w:szCs w:val="24"/>
+        </w:rPr>
+        <w:t>(</w:t>
+      </w:r>
+      <w:r>
+        <w:t xml:space="preserve">Ben </w:t>
+      </w:r>
+      <w:proofErr w:type="spellStart"/>
+      <w:r>
+        <w:t>Lutkevich</w:t>
+      </w:r>
+      <w:proofErr w:type="spellEnd"/>
+      <w:r>
+        <w:t xml:space="preserve"> 2020)</w:t>
+      </w:r>
+    </w:p>
+    <w:p>
+      <w:pPr>
+        <w:rPr>
+          <w:sz w:val="24"/>
+          <w:szCs w:val="24"/>
+        </w:rPr>
+      </w:pPr>
+    </w:p>
+    <w:p>
+      <w:pPr>
+        <w:rPr>
+          <w:b/>
+          <w:bCs/>
+          <w:sz w:val="28"/>
+          <w:szCs w:val="28"/>
+        </w:rPr>
+      </w:pPr>
+    </w:p>
+    <w:p>
+      <w:pPr>
+        <w:rPr>
+          <w:b/>
+          <w:bCs/>
+          <w:sz w:val="28"/>
+          <w:szCs w:val="28"/>
+        </w:rPr>
+      </w:pPr>
+      <w:r>
+        <w:rPr>
+          <w:b/>
+          <w:bCs/>
+          <w:sz w:val="28"/>
+          <w:szCs w:val="28"/>
+        </w:rPr>
+        <w:t>Moder</w:t>
+      </w:r>
+      <w:r>
+        <w:rPr>
+          <w:b/>
+          <w:bCs/>
+          <w:sz w:val="28"/>
+          <w:szCs w:val="28"/>
+        </w:rPr>
+        <w:t>nization</w:t>
+      </w:r>
+      <w:r>
+        <w:rPr>
+          <w:b/>
+          <w:bCs/>
+          <w:sz w:val="28"/>
+          <w:szCs w:val="28"/>
+        </w:rPr>
+        <w:t xml:space="preserve"> of </w:t>
+      </w:r>
+      <w:r>
+        <w:rPr>
+          <w:b/>
+          <w:bCs/>
+          <w:sz w:val="28"/>
+          <w:szCs w:val="28"/>
+        </w:rPr>
+        <w:t>C</w:t>
+      </w:r>
+      <w:r>
+        <w:rPr>
+          <w:b/>
+          <w:bCs/>
+          <w:sz w:val="28"/>
+          <w:szCs w:val="28"/>
+        </w:rPr>
+        <w:t>ode</w:t>
+      </w:r>
+      <w:r>
+        <w:rPr>
+          <w:b/>
+          <w:bCs/>
+          <w:sz w:val="28"/>
+          <w:szCs w:val="28"/>
+        </w:rPr>
+        <w:t xml:space="preserve"> </w:t>
+      </w:r>
+      <w:r>
+        <w:rPr>
+          <w:b/>
+          <w:bCs/>
+          <w:sz w:val="28"/>
+          <w:szCs w:val="28"/>
+        </w:rPr>
+        <w:t xml:space="preserve">Strategy </w:t>
+      </w:r>
+    </w:p>
+    <w:p>
+      <w:pPr>
+        <w:rPr>
+          <w:sz w:val="24"/>
+          <w:szCs w:val="24"/>
+        </w:rPr>
+      </w:pPr>
+      <w:r>
+        <w:rPr>
+          <w:sz w:val="24"/>
+          <w:szCs w:val="24"/>
+        </w:rPr>
+        <w:t xml:space="preserve">The aim of this is to add value to the code, reduce defects and allow developers to work faster. For the moderation of the </w:t>
+      </w:r>
+      <w:r>
+        <w:rPr>
+          <w:sz w:val="24"/>
+          <w:szCs w:val="24"/>
+        </w:rPr>
+        <w:t>code,</w:t>
+      </w:r>
+      <w:r>
+        <w:rPr>
+          <w:sz w:val="24"/>
+          <w:szCs w:val="24"/>
+        </w:rPr>
+        <w:t xml:space="preserve"> we are going to </w:t>
+      </w:r>
+      <w:r>
+        <w:rPr>
+          <w:sz w:val="24"/>
+          <w:szCs w:val="24"/>
+        </w:rPr>
+        <w:t>tackle</w:t>
+      </w:r>
+      <w:r>
+        <w:rPr>
+          <w:sz w:val="24"/>
+          <w:szCs w:val="24"/>
+        </w:rPr>
+        <w:t xml:space="preserve"> it in three areas re</w:t>
+      </w:r>
+      <w:r>
+        <w:rPr>
+          <w:sz w:val="24"/>
+          <w:szCs w:val="24"/>
+        </w:rPr>
+        <w:t>factoring, unit tests and ci/cd pipeline. This will improve the standards of the code and offer quicker delivery to the customer.</w:t>
+      </w:r>
+    </w:p>
+    <w:p>
+      <w:pPr>
+        <w:rPr>
+          <w:sz w:val="24"/>
+          <w:szCs w:val="24"/>
+        </w:rPr>
+      </w:pPr>
+      <w:r>
+        <w:rPr>
+          <w:sz w:val="24"/>
+          <w:szCs w:val="24"/>
+        </w:rPr>
+        <w:t xml:space="preserve">Refactoring is a skill and can take many hours to learn. You need to develop a keen eye for bad code smells in your codebase. Ideally  this would need training for new </w:t>
+      </w:r>
+      <w:r>
+        <w:rPr>
+          <w:sz w:val="24"/>
+          <w:szCs w:val="24"/>
+        </w:rPr>
+        <w:t>developers,</w:t>
+      </w:r>
+      <w:r>
+        <w:rPr>
+          <w:sz w:val="24"/>
+          <w:szCs w:val="24"/>
+        </w:rPr>
+        <w:t xml:space="preserve"> but a s</w:t>
+      </w:r>
+      <w:r>
+        <w:rPr>
+          <w:sz w:val="24"/>
+          <w:szCs w:val="24"/>
+        </w:rPr>
+        <w:t xml:space="preserve">enior </w:t>
+      </w:r>
+      <w:r>
+        <w:rPr>
+          <w:sz w:val="24"/>
+          <w:szCs w:val="24"/>
+        </w:rPr>
+        <w:t xml:space="preserve"> coder could be able to “sniff” out any easy to find code smell. </w:t>
+      </w:r>
+      <w:r>
+        <w:rPr>
+          <w:sz w:val="24"/>
+          <w:szCs w:val="24"/>
+        </w:rPr>
+        <w:t>T</w:t>
+      </w:r>
+      <w:r>
+        <w:rPr>
+          <w:sz w:val="24"/>
+          <w:szCs w:val="24"/>
+        </w:rPr>
+        <w:t xml:space="preserve">he benefit of refactoring your codebase is that it is easier to read, sometimes comments will not </w:t>
+      </w:r>
+      <w:r>
+        <w:rPr>
+          <w:sz w:val="24"/>
+          <w:szCs w:val="24"/>
+        </w:rPr>
+        <w:t>be needed to be</w:t>
+      </w:r>
+      <w:r>
+        <w:rPr>
+          <w:sz w:val="24"/>
+          <w:szCs w:val="24"/>
+        </w:rPr>
+        <w:t xml:space="preserve"> added as the code will be easy to read</w:t>
+      </w:r>
+      <w:r>
+        <w:rPr>
+          <w:sz w:val="24"/>
+          <w:szCs w:val="24"/>
+        </w:rPr>
+        <w:t xml:space="preserve"> also make it</w:t>
+      </w:r>
+      <w:r>
+        <w:rPr>
+          <w:sz w:val="24"/>
+          <w:szCs w:val="24"/>
+        </w:rPr>
+        <w:t xml:space="preserve"> </w:t>
+      </w:r>
+      <w:r>
+        <w:rPr>
+          <w:sz w:val="24"/>
+          <w:szCs w:val="24"/>
+        </w:rPr>
+        <w:t>e</w:t>
+      </w:r>
+      <w:r>
+        <w:rPr>
+          <w:sz w:val="24"/>
+          <w:szCs w:val="24"/>
+        </w:rPr>
+        <w:t>asier</w:t>
+      </w:r>
+      <w:r>
+        <w:rPr>
+          <w:sz w:val="24"/>
+          <w:szCs w:val="24"/>
+        </w:rPr>
+        <w:t xml:space="preserve"> to</w:t>
+      </w:r>
+      <w:r>
+        <w:rPr>
+          <w:sz w:val="24"/>
+          <w:szCs w:val="24"/>
+        </w:rPr>
+        <w:t xml:space="preserve"> implement changes in your code base. </w:t>
+      </w:r>
+      <w:r>
+        <w:rPr>
+          <w:sz w:val="24"/>
+          <w:szCs w:val="24"/>
+        </w:rPr>
+        <w:t>The</w:t>
+      </w:r>
+      <w:r>
+        <w:rPr>
+          <w:sz w:val="24"/>
+          <w:szCs w:val="24"/>
+        </w:rPr>
+        <w:t xml:space="preserve"> fear of making one change in a large code base can lead to a </w:t>
+      </w:r>
+      <w:r>
+        <w:rPr>
+          <w:sz w:val="24"/>
+          <w:szCs w:val="24"/>
+        </w:rPr>
+        <w:t>defect</w:t>
+      </w:r>
+      <w:r>
+        <w:rPr>
+          <w:sz w:val="24"/>
+          <w:szCs w:val="24"/>
+        </w:rPr>
+        <w:t xml:space="preserve"> which when fixed is followed up by another defect caused by the fix. Code that is highly coupled together can lead to a domino effect</w:t>
+      </w:r>
+      <w:r>
+        <w:rPr>
+          <w:sz w:val="24"/>
+          <w:szCs w:val="24"/>
+        </w:rPr>
+        <w:t xml:space="preserve"> of bugs</w:t>
+      </w:r>
+      <w:r>
+        <w:rPr>
+          <w:sz w:val="24"/>
+          <w:szCs w:val="24"/>
+        </w:rPr>
+        <w:t xml:space="preserve"> once a change is introduced. By refactoring the code and making it more </w:t>
+      </w:r>
+      <w:r>
+        <w:rPr>
+          <w:sz w:val="24"/>
+          <w:szCs w:val="24"/>
+        </w:rPr>
+        <w:t>modular</w:t>
+      </w:r>
+      <w:r>
+        <w:rPr>
+          <w:sz w:val="24"/>
+          <w:szCs w:val="24"/>
+        </w:rPr>
+        <w:t xml:space="preserve"> it makes it easier to introduce changes and new features can be introduced quicker and without </w:t>
+      </w:r>
+      <w:r>
+        <w:rPr>
+          <w:sz w:val="24"/>
+          <w:szCs w:val="24"/>
+        </w:rPr>
+        <w:t>introducing bugs</w:t>
+      </w:r>
+      <w:r>
+        <w:rPr>
+          <w:sz w:val="24"/>
+          <w:szCs w:val="24"/>
+        </w:rPr>
+        <w:t xml:space="preserve">. </w:t>
+      </w:r>
+    </w:p>
+    <w:p>
+      <w:pPr>
+        <w:rPr>
+          <w:sz w:val="24"/>
+          <w:szCs w:val="24"/>
+        </w:rPr>
+      </w:pPr>
+      <w:r>
+        <w:rPr>
+          <w:sz w:val="24"/>
+          <w:szCs w:val="24"/>
+        </w:rPr>
+        <w:t xml:space="preserve">Introducing Unit tests into any code base is a good strategy as it a great way to test that small functionality of your codebase to make sure it’s working as expected before the users get to use it. Ideally you do want 80% code coverage.  Unit testing is also acts as a documentation of the product. Developers can look at </w:t>
+      </w:r>
+      <w:r>
+        <w:rPr>
+          <w:sz w:val="24"/>
+          <w:szCs w:val="24"/>
+        </w:rPr>
+        <w:t>the</w:t>
+      </w:r>
+      <w:r>
+        <w:rPr>
+          <w:sz w:val="24"/>
+          <w:szCs w:val="24"/>
+        </w:rPr>
+        <w:t xml:space="preserve"> unit tests to get the basic of logic needed for each functionality been tested. As this leads to </w:t>
+      </w:r>
+      <w:r>
+        <w:rPr>
+          <w:sz w:val="24"/>
+          <w:szCs w:val="24"/>
+        </w:rPr>
+        <w:t>less</w:t>
+      </w:r>
+      <w:r>
+        <w:rPr>
+          <w:sz w:val="24"/>
+          <w:szCs w:val="24"/>
+        </w:rPr>
+        <w:t xml:space="preserve"> error it also leads to less time spent on debugging for developers trying to solve defects and reduces bug fixing cost. </w:t>
+      </w:r>
+      <w:r>
+        <w:rPr>
+          <w:sz w:val="24"/>
+          <w:szCs w:val="24"/>
+        </w:rPr>
+        <w:t>(</w:t>
+      </w:r>
+      <w:r>
+        <w:t xml:space="preserve">Oksana </w:t>
+      </w:r>
+      <w:proofErr w:type="spellStart"/>
+      <w:r>
+        <w:t>Mikhalchuk</w:t>
+      </w:r>
+      <w:proofErr w:type="spellEnd"/>
+      <w:r>
+        <w:t xml:space="preserve"> 2020)</w:t>
+      </w:r>
+      <w:r>
+        <w:t xml:space="preserve"> ,(Image Two)</w:t>
+      </w:r>
+    </w:p>
+    <w:p>
+      <w:pPr>
+        <w:rPr>
+          <w:sz w:val="24"/>
+          <w:szCs w:val="24"/>
+        </w:rPr>
+      </w:pPr>
+      <w:r>
+        <w:rPr>
+          <w:sz w:val="24"/>
+          <w:szCs w:val="24"/>
+        </w:rPr>
+        <w:t xml:space="preserve">Moderation of the code is much bigger process then just how the code is structured and testing. When we create the code, our aim is to have a stratifying experience for the end user.  To offer this to the customer we are going to implement a CI/CD pipeline. This act of modernize has less to do with the code itself but what happens to the code when section of the code has been change or new features have been added to the codebase. </w:t>
+      </w:r>
+    </w:p>
+    <w:p>
+      <w:pPr>
+        <w:rPr>
+          <w:sz w:val="24"/>
+          <w:szCs w:val="24"/>
+        </w:rPr>
+      </w:pPr>
+      <w:r>
+        <w:rPr>
+          <w:sz w:val="24"/>
+          <w:szCs w:val="24"/>
+        </w:rPr>
+        <w:t xml:space="preserve">The CI/CD Pipeline in short automates the software delivery process, it will build the code, then run the tests and deploy a new version of the application. The CI stand for the continuous Integration where developers will merge code into a central repository multiple times a day. CD stands for continuous Delivery which will automate the entire software release process of our application. With CI a commit into the codebase triggers an automated  build and test sequence of the giving project providing feedback for the developer who made the change. This feedback might be that the project had a build failure, or a unit test has failed. This quick feed back loop saves cost as less time is spent working on defects. CD consists of infrastructure provisioning </w:t>
+      </w:r>
+      <w:r>
+        <w:rPr>
+          <w:sz w:val="24"/>
+          <w:szCs w:val="24"/>
+        </w:rPr>
+        <w:lastRenderedPageBreak/>
+        <w:t>and deployment which may be manual and can consists of multiple stages. if a pipeline is not automated the developer would still need to take the same steps but manually.</w:t>
+      </w:r>
+    </w:p>
+    <w:p>
+      <w:pPr>
+        <w:rPr>
+          <w:sz w:val="24"/>
+          <w:szCs w:val="24"/>
+        </w:rPr>
+      </w:pPr>
+      <w:r>
+        <w:rPr>
+          <w:sz w:val="24"/>
+          <w:szCs w:val="24"/>
+        </w:rPr>
+        <w:t>The benefits of the CI/CD pipeline are that stockholders have access to the latest version of the latest release of the application. Developers can stay working on writing code and have the CI monitoring their changes for error, logs of old code changes are available for review so it offers an accessible history, updating the application is less stressful, rolling back to a previous update or change in the application is not a problem can be done very easily so users won’t be impacted. This fast feedback loop helps to build a strong culture of learning and responsibility</w:t>
+      </w:r>
+    </w:p>
+    <w:p>
+      <w:pPr>
+        <w:rPr>
+          <w:rFonts w:cstheme="minorHAnsi"/>
+          <w:b/>
+          <w:bCs/>
+          <w:sz w:val="28"/>
+          <w:szCs w:val="28"/>
+        </w:rPr>
+      </w:pPr>
+      <w:r>
+        <w:rPr>
+          <w:rFonts w:cstheme="minorHAnsi"/>
+          <w:b/>
+          <w:bCs/>
+          <w:sz w:val="28"/>
+          <w:szCs w:val="28"/>
+        </w:rPr>
+        <w:t>Implementation</w:t>
+      </w:r>
+    </w:p>
+    <w:p>
+      <w:pPr>
+        <w:rPr>
           <w:rFonts w:cstheme="minorHAnsi"/>
           <w:sz w:val="24"/>
           <w:szCs w:val="24"/>
@@ -89,15 +1425,7 @@
           <w:sz w:val="24"/>
           <w:szCs w:val="24"/>
         </w:rPr>
-        <w:t xml:space="preserve"> more </w:t>
-      </w:r>
-      <w:r>
-        <w:rPr>
-          <w:rFonts w:cstheme="minorHAnsi"/>
-          <w:sz w:val="24"/>
-          <w:szCs w:val="24"/>
-        </w:rPr>
-        <w:t>accurately</w:t>
+        <w:t xml:space="preserve"> more accurately</w:t>
       </w:r>
       <w:r>
         <w:rPr>
@@ -139,6 +1467,23 @@
           <w:szCs w:val="24"/>
         </w:rPr>
         <w:t>he benefits of short development cycles are a quick feedback cycle, small batch sizes are at lower risk and easier to test and spot defects which lead to faster error fixes and encourages an efficient feedback loop between operations and developers resulting in continues delivery.</w:t>
+      </w:r>
+      <w:r>
+        <w:rPr>
+          <w:rFonts w:cstheme="minorHAnsi"/>
+          <w:sz w:val="24"/>
+          <w:szCs w:val="24"/>
+        </w:rPr>
+        <w:t>(</w:t>
+      </w:r>
+      <w:r>
+        <w:t xml:space="preserve"> </w:t>
+      </w:r>
+      <w:r>
+        <w:t>Mohammad Adil</w:t>
+      </w:r>
+      <w:r>
+        <w:t xml:space="preserve"> 2022)</w:t>
       </w:r>
     </w:p>
     <w:p>
@@ -174,7 +1519,16 @@
           <w:sz w:val="24"/>
           <w:szCs w:val="24"/>
         </w:rPr>
-        <w:t xml:space="preserve">ontinuous release and deployment resulting in delivering quality software reduce go to market timelines and leading to a shorter release cycle this is all because DevOps aims to automate as much as the work as possible by creating a pipeline. </w:t>
+        <w:t xml:space="preserve">ontinuous release and deployment resulting in delivering </w:t>
+      </w:r>
+      <w:r>
+        <w:rPr>
+          <w:rFonts w:cstheme="minorHAnsi"/>
+          <w:sz w:val="24"/>
+          <w:szCs w:val="24"/>
+        </w:rPr>
+        <w:lastRenderedPageBreak/>
+        <w:t xml:space="preserve">quality software reduce go to market timelines and leading to a shorter release cycle this is all because DevOps aims to automate as much as the work as possible by creating a pipeline. </w:t>
       </w:r>
       <w:r>
         <w:rPr>
@@ -336,7 +1690,165 @@
           <w:sz w:val="24"/>
           <w:szCs w:val="24"/>
         </w:rPr>
-        <w:t xml:space="preserve">Ren having worked on one project for his working life </w:t>
+        <w:t xml:space="preserve">Ren having worked on one project for his working life knows the importance of coding standards, and Jalen just fresh out of college does not. To get familiar with the codebase both will start off by refactoring the code with Ren reviewing Jalen work with pull requests. </w:t>
+      </w:r>
+    </w:p>
+    <w:p>
+      <w:pPr>
+        <w:rPr>
+          <w:rFonts w:cstheme="minorHAnsi"/>
+          <w:sz w:val="24"/>
+          <w:szCs w:val="24"/>
+        </w:rPr>
+      </w:pPr>
+      <w:r>
+        <w:rPr>
+          <w:rFonts w:cstheme="minorHAnsi"/>
+          <w:sz w:val="24"/>
+          <w:szCs w:val="24"/>
+        </w:rPr>
+        <w:t>Technical debt has many tells such as, poor naming of methods that prevents a developer from easily understanding what the method is supposed to be doing. God classes, where one class seems to do everything instead of having multiple classes been their own instance within the codes. Modernization process of the existing code, for this a new process must be put into place. Most coding language have coding standard that should be used throughout the team. A version control should be setup</w:t>
+      </w:r>
+      <w:r>
+        <w:rPr>
+          <w:rFonts w:cstheme="minorHAnsi"/>
+          <w:sz w:val="24"/>
+          <w:szCs w:val="24"/>
+        </w:rPr>
+        <w:t>(if not already in place)</w:t>
+      </w:r>
+      <w:r>
+        <w:rPr>
+          <w:rFonts w:cstheme="minorHAnsi"/>
+          <w:sz w:val="24"/>
+          <w:szCs w:val="24"/>
+        </w:rPr>
+        <w:t xml:space="preserve"> with the codebase and good version control practices should be agreed upon beforehand. Such as commit frequently, commit often. Add commit messages that are short and to the point, not long paragraphs for each commit. Clearly explaining the change been committing. And each developer should be working from a feature branch so that no code is added to the main branch without first been reviewed by another colleague.</w:t>
+      </w:r>
+    </w:p>
+    <w:p>
+      <w:pPr>
+        <w:rPr>
+          <w:rFonts w:cstheme="minorHAnsi"/>
+          <w:sz w:val="24"/>
+          <w:szCs w:val="24"/>
+        </w:rPr>
+      </w:pPr>
+      <w:r>
+        <w:rPr>
+          <w:rFonts w:cstheme="minorHAnsi"/>
+          <w:sz w:val="24"/>
+          <w:szCs w:val="24"/>
+        </w:rPr>
+        <w:t>With the code there is a lot of improvements that can be made that will help development, such as Added more descriptive method names, good code should allow the developer to read the code and be able to understand what the code is doing even without the help of comment. methods should only do one thing, so breaking down the code into smaller blocks with detailed method names will help anyone who looks at the code to read it easier. Separating the code into classes to make it more modules.</w:t>
+      </w:r>
+      <w:r>
+        <w:rPr>
+          <w:rFonts w:cstheme="minorHAnsi"/>
+          <w:sz w:val="24"/>
+          <w:szCs w:val="24"/>
+        </w:rPr>
+        <w:t xml:space="preserve"> Also, a good codebase should have test cases and a test suite to confirm that the code is running as expected. </w:t>
+      </w:r>
+      <w:r>
+        <w:rPr>
+          <w:rFonts w:cstheme="minorHAnsi"/>
+          <w:sz w:val="24"/>
+          <w:szCs w:val="24"/>
+        </w:rPr>
+        <w:t xml:space="preserve"> These steps will help structure the project, make the code more reusable</w:t>
+      </w:r>
+      <w:r>
+        <w:rPr>
+          <w:rFonts w:cstheme="minorHAnsi"/>
+          <w:sz w:val="24"/>
+          <w:szCs w:val="24"/>
+        </w:rPr>
+        <w:t>,</w:t>
+      </w:r>
+      <w:r>
+        <w:rPr>
+          <w:rFonts w:cstheme="minorHAnsi"/>
+          <w:sz w:val="24"/>
+          <w:szCs w:val="24"/>
+        </w:rPr>
+        <w:t xml:space="preserve"> making it easier to read when adding new features </w:t>
+      </w:r>
+      <w:r>
+        <w:rPr>
+          <w:rFonts w:cstheme="minorHAnsi"/>
+          <w:sz w:val="24"/>
+          <w:szCs w:val="24"/>
+        </w:rPr>
+        <w:t>and help in</w:t>
+      </w:r>
+      <w:r>
+        <w:rPr>
+          <w:rFonts w:cstheme="minorHAnsi"/>
+          <w:sz w:val="24"/>
+          <w:szCs w:val="24"/>
+        </w:rPr>
+        <w:t xml:space="preserve"> debugging. </w:t>
+      </w:r>
+      <w:r>
+        <w:rPr>
+          <w:rFonts w:cstheme="minorHAnsi"/>
+          <w:sz w:val="24"/>
+          <w:szCs w:val="24"/>
+        </w:rPr>
+        <w:t>Refactoring can be a large and time-consuming step plus the goal is to demonstrate how and DevOps can help with, and time is not something we have. The idea of both developers working on the refactoring is to get them familiar with the code and other tools that they will be using such as version control.</w:t>
+      </w:r>
+      <w:r>
+        <w:rPr>
+          <w:rFonts w:cstheme="minorHAnsi"/>
+          <w:sz w:val="24"/>
+          <w:szCs w:val="24"/>
+        </w:rPr>
+        <w:t>(</w:t>
+      </w:r>
+      <w:r>
+        <w:t xml:space="preserve"> </w:t>
+      </w:r>
+      <w:proofErr w:type="spellStart"/>
+      <w:r>
+        <w:t>Kseniia</w:t>
+      </w:r>
+      <w:proofErr w:type="spellEnd"/>
+      <w:r>
+        <w:t xml:space="preserve"> </w:t>
+      </w:r>
+      <w:proofErr w:type="spellStart"/>
+      <w:r>
+        <w:t>Goldovska</w:t>
+      </w:r>
+      <w:proofErr w:type="spellEnd"/>
+      <w:r>
+        <w:t xml:space="preserve"> 2022)</w:t>
+      </w:r>
+    </w:p>
+    <w:p>
+      <w:pPr>
+        <w:rPr>
+          <w:rFonts w:ascii="Times New Roman" w:hAnsi="Times New Roman" w:cs="Times New Roman"/>
+          <w:sz w:val="24"/>
+          <w:szCs w:val="24"/>
+        </w:rPr>
+      </w:pPr>
+      <w:r>
+        <w:rPr>
+          <w:rFonts w:cstheme="minorHAnsi"/>
+          <w:sz w:val="24"/>
+          <w:szCs w:val="24"/>
+        </w:rPr>
+        <w:t>The real changes to the company and our team will come from applying DevOps methodology, so once the team is somewhat familiar with the codebase it</w:t>
+      </w:r>
+      <w:r>
+        <w:rPr>
+          <w:rFonts w:cstheme="minorHAnsi"/>
+          <w:sz w:val="24"/>
+          <w:szCs w:val="24"/>
+        </w:rPr>
+        <w:t xml:space="preserve"> would be good to focus on the </w:t>
       </w:r>
       <w:r>
         <w:rPr>
@@ -345,186 +1857,7 @@
           <w:szCs w:val="24"/>
         </w:rPr>
         <w:lastRenderedPageBreak/>
-        <w:t xml:space="preserve">knows the importance of coding standards, and Jalen just fresh out of college does not. To get familiar with the codebase both will start off by refactoring the code with Ren reviewing Jalen work with pull requests. </w:t>
-      </w:r>
-    </w:p>
-    <w:p>
-      <w:pPr>
-        <w:rPr>
-          <w:rFonts w:cstheme="minorHAnsi"/>
-          <w:sz w:val="24"/>
-          <w:szCs w:val="24"/>
-        </w:rPr>
-      </w:pPr>
-      <w:r>
-        <w:rPr>
-          <w:rFonts w:cstheme="minorHAnsi"/>
-          <w:sz w:val="24"/>
-          <w:szCs w:val="24"/>
-        </w:rPr>
-        <w:t>Technical debt has many tells such as, poor naming of methods that prevents a developer from easily understanding what the method is supposed to be doing. God classes, where one class seems to do everything instead of having multiple classes been their own instance within the codes. Modernization process of the existing code, for this a new process must be put into place. Most coding language have coding standard that should be used throughout the team. A version control should be setup</w:t>
-      </w:r>
-      <w:r>
-        <w:rPr>
-          <w:rFonts w:cstheme="minorHAnsi"/>
-          <w:sz w:val="24"/>
-          <w:szCs w:val="24"/>
-        </w:rPr>
-        <w:t>(if not already in place)</w:t>
-      </w:r>
-      <w:r>
-        <w:rPr>
-          <w:rFonts w:cstheme="minorHAnsi"/>
-          <w:sz w:val="24"/>
-          <w:szCs w:val="24"/>
-        </w:rPr>
-        <w:t xml:space="preserve"> with the codebase and good version control practices should be agreed upon beforehand. Such as commit frequently, commit often. Add commit messages that are short and </w:t>
-      </w:r>
-      <w:r>
-        <w:rPr>
-          <w:rFonts w:cstheme="minorHAnsi"/>
-          <w:sz w:val="24"/>
-          <w:szCs w:val="24"/>
-        </w:rPr>
-        <w:t>to</w:t>
-      </w:r>
-      <w:r>
-        <w:rPr>
-          <w:rFonts w:cstheme="minorHAnsi"/>
-          <w:sz w:val="24"/>
-          <w:szCs w:val="24"/>
-        </w:rPr>
-        <w:t xml:space="preserve"> the point, not long paragraphs for each commit. Clearly explaining the change been committing. And each developer should be working from a feature branch so that no code is added to the main branch without first been reviewed by another colleague.</w:t>
-      </w:r>
-    </w:p>
-    <w:p>
-      <w:pPr>
-        <w:rPr>
-          <w:rFonts w:cstheme="minorHAnsi"/>
-          <w:sz w:val="24"/>
-          <w:szCs w:val="24"/>
-        </w:rPr>
-      </w:pPr>
-      <w:r>
-        <w:rPr>
-          <w:rFonts w:cstheme="minorHAnsi"/>
-          <w:sz w:val="24"/>
-          <w:szCs w:val="24"/>
-        </w:rPr>
-        <w:t xml:space="preserve">With the code there is a lot of improvements that can be made that will help development, such as Added more descriptive method names, good code should allow the developer to read the code and be able to understand what the code is doing even </w:t>
-      </w:r>
-      <w:r>
-        <w:rPr>
-          <w:rFonts w:cstheme="minorHAnsi"/>
-          <w:sz w:val="24"/>
-          <w:szCs w:val="24"/>
-        </w:rPr>
-        <w:t>without</w:t>
-      </w:r>
-      <w:r>
-        <w:rPr>
-          <w:rFonts w:cstheme="minorHAnsi"/>
-          <w:sz w:val="24"/>
-          <w:szCs w:val="24"/>
-        </w:rPr>
-        <w:t xml:space="preserve"> the help of comment. methods should only do one thing, so breaking down the code into smaller blocks with detailed method names will help anyone who looks at the code to read it easier. Separating the code into classes to make it more modules.</w:t>
-      </w:r>
-      <w:r>
-        <w:rPr>
-          <w:rFonts w:cstheme="minorHAnsi"/>
-          <w:sz w:val="24"/>
-          <w:szCs w:val="24"/>
-        </w:rPr>
-        <w:t xml:space="preserve"> Also, a good codebase should have test cases and a test suite to confirm that the code is running as expected. </w:t>
-      </w:r>
-      <w:r>
-        <w:rPr>
-          <w:rFonts w:cstheme="minorHAnsi"/>
-          <w:sz w:val="24"/>
-          <w:szCs w:val="24"/>
-        </w:rPr>
-        <w:t xml:space="preserve"> These steps will help structure the project, make the code more reusable</w:t>
-      </w:r>
-      <w:r>
-        <w:rPr>
-          <w:rFonts w:cstheme="minorHAnsi"/>
-          <w:sz w:val="24"/>
-          <w:szCs w:val="24"/>
-        </w:rPr>
-        <w:t>,</w:t>
-      </w:r>
-      <w:r>
-        <w:rPr>
-          <w:rFonts w:cstheme="minorHAnsi"/>
-          <w:sz w:val="24"/>
-          <w:szCs w:val="24"/>
-        </w:rPr>
-        <w:t xml:space="preserve"> making it easier to read when adding new features </w:t>
-      </w:r>
-      <w:r>
-        <w:rPr>
-          <w:rFonts w:cstheme="minorHAnsi"/>
-          <w:sz w:val="24"/>
-          <w:szCs w:val="24"/>
-        </w:rPr>
-        <w:t>and help in</w:t>
-      </w:r>
-      <w:r>
-        <w:rPr>
-          <w:rFonts w:cstheme="minorHAnsi"/>
-          <w:sz w:val="24"/>
-          <w:szCs w:val="24"/>
-        </w:rPr>
-        <w:t xml:space="preserve"> debugging. </w:t>
-      </w:r>
-      <w:r>
-        <w:rPr>
-          <w:rFonts w:cstheme="minorHAnsi"/>
-          <w:sz w:val="24"/>
-          <w:szCs w:val="24"/>
-        </w:rPr>
-        <w:t>Refactoring can be a large and time-consuming step plus the goal is to demonstrate how and DevOps can help with, and time is not something we have. The idea of both developers working on the refactoring is to get them familiar with the code and other tools that they will be using such as version control.</w:t>
-      </w:r>
-    </w:p>
-    <w:p>
-      <w:pPr>
-        <w:rPr>
-          <w:rFonts w:ascii="Times New Roman" w:hAnsi="Times New Roman" w:cs="Times New Roman"/>
-          <w:sz w:val="24"/>
-          <w:szCs w:val="24"/>
-        </w:rPr>
-      </w:pPr>
-      <w:r>
-        <w:rPr>
-          <w:rFonts w:cstheme="minorHAnsi"/>
-          <w:sz w:val="24"/>
-          <w:szCs w:val="24"/>
-        </w:rPr>
-        <w:t xml:space="preserve">The real changes to the company and our team will come from applying DevOps </w:t>
-      </w:r>
-      <w:r>
-        <w:rPr>
-          <w:rFonts w:cstheme="minorHAnsi"/>
-          <w:sz w:val="24"/>
-          <w:szCs w:val="24"/>
-        </w:rPr>
-        <w:t>methodology</w:t>
-      </w:r>
-      <w:r>
-        <w:rPr>
-          <w:rFonts w:cstheme="minorHAnsi"/>
-          <w:sz w:val="24"/>
-          <w:szCs w:val="24"/>
-        </w:rPr>
-        <w:t>, so once the team is somewhat familiar with the codebase it</w:t>
-      </w:r>
-      <w:r>
-        <w:rPr>
-          <w:rFonts w:cstheme="minorHAnsi"/>
-          <w:sz w:val="24"/>
-          <w:szCs w:val="24"/>
-        </w:rPr>
-        <w:t xml:space="preserve"> would be good to focus on the DevOps work that needs to be carried out to show over time the improvements to how we work as a team and move forward as a company.</w:t>
+        <w:t>DevOps work that needs to be carried out to show over time the improvements to how we work as a team and move forward as a company.</w:t>
       </w:r>
       <w:r>
         <w:rPr>
@@ -580,23 +1913,7 @@
           <w:sz w:val="24"/>
           <w:szCs w:val="24"/>
         </w:rPr>
-        <w:t xml:space="preserve"> but Ren knows the importance of good </w:t>
-      </w:r>
-      <w:r>
-        <w:rPr>
-          <w:rFonts w:cstheme="minorHAnsi"/>
-          <w:sz w:val="24"/>
-          <w:szCs w:val="24"/>
-        </w:rPr>
-        <w:t xml:space="preserve">practices </w:t>
-      </w:r>
-      <w:r>
-        <w:rPr>
-          <w:rFonts w:cstheme="minorHAnsi"/>
-          <w:sz w:val="24"/>
-          <w:szCs w:val="24"/>
-        </w:rPr>
-        <w:t xml:space="preserve">with any technology. </w:t>
+        <w:t xml:space="preserve"> but Ren knows the importance of good practices with any technology. </w:t>
       </w:r>
       <w:r>
         <w:rPr>
@@ -637,41 +1954,425 @@
           <w:sz w:val="24"/>
           <w:szCs w:val="24"/>
         </w:rPr>
+        <w:t xml:space="preserve">once the version control is selected and pushed into the main branches, we will need a way to  make sure nothing is broken with in our application, we can apply continuous </w:t>
+      </w:r>
+      <w:r>
+        <w:rPr>
+          <w:rFonts w:cstheme="minorHAnsi"/>
+          <w:color w:val="0F0F0F"/>
+          <w:sz w:val="24"/>
+          <w:szCs w:val="24"/>
+        </w:rPr>
+        <w:t xml:space="preserve">integration </w:t>
+      </w:r>
+      <w:r>
+        <w:rPr>
+          <w:rFonts w:cstheme="minorHAnsi"/>
+          <w:sz w:val="24"/>
+          <w:szCs w:val="24"/>
+        </w:rPr>
+        <w:t>this will make sure are application builds and tests cases are running. The commits will tracker an automated workflow, this will alert the developers of any issues in their changes. Pushing small changes like this can prevent merge conflicts. if any of the test fail or the build doesn’t run none of the code will be deployed to the and a message will be giving back. The messaging acts as feedback to our developers, monitors the steps need to get our code deployed. If there are no issues the code will deploy this is continues deployment</w:t>
+      </w:r>
+      <w:r>
+        <w:rPr>
+          <w:rFonts w:cstheme="minorHAnsi"/>
+          <w:sz w:val="24"/>
+          <w:szCs w:val="24"/>
+        </w:rPr>
+        <w:t>.</w:t>
+      </w:r>
+    </w:p>
+    <w:p>
+      <w:pPr>
+        <w:rPr>
+          <w:rFonts w:cstheme="minorHAnsi"/>
+          <w:sz w:val="24"/>
+          <w:szCs w:val="24"/>
+        </w:rPr>
+      </w:pPr>
+      <w:r>
+        <w:rPr>
+          <w:rFonts w:cstheme="minorHAnsi"/>
+          <w:sz w:val="24"/>
+          <w:szCs w:val="24"/>
+        </w:rPr>
+        <w:t>The work</w:t>
+      </w:r>
+      <w:r>
+        <w:rPr>
+          <w:rFonts w:cstheme="minorHAnsi"/>
+          <w:sz w:val="24"/>
+          <w:szCs w:val="24"/>
+        </w:rPr>
+        <w:t>load</w:t>
+      </w:r>
+      <w:r>
+        <w:rPr>
+          <w:rFonts w:cstheme="minorHAnsi"/>
+          <w:sz w:val="24"/>
+          <w:szCs w:val="24"/>
+        </w:rPr>
+        <w:t xml:space="preserve"> can be managed by using an agile </w:t>
+      </w:r>
+      <w:r>
+        <w:rPr>
+          <w:rFonts w:cstheme="minorHAnsi"/>
+          <w:sz w:val="24"/>
+          <w:szCs w:val="24"/>
+        </w:rPr>
+        <w:t xml:space="preserve">methodology </w:t>
+      </w:r>
+      <w:r>
+        <w:rPr>
+          <w:rFonts w:cstheme="minorHAnsi"/>
+          <w:sz w:val="24"/>
+          <w:szCs w:val="24"/>
+        </w:rPr>
+        <w:t xml:space="preserve">this is based on the idea of creating Features and the features can be broken down into small tasks called stories. By using the agile </w:t>
+      </w:r>
+      <w:r>
+        <w:rPr>
+          <w:rFonts w:cstheme="minorHAnsi"/>
+          <w:sz w:val="24"/>
+          <w:szCs w:val="24"/>
+        </w:rPr>
+        <w:t xml:space="preserve">methodology </w:t>
+      </w:r>
+      <w:r>
+        <w:rPr>
+          <w:rFonts w:cstheme="minorHAnsi"/>
+          <w:sz w:val="24"/>
+          <w:szCs w:val="24"/>
+        </w:rPr>
+        <w:t xml:space="preserve">tasks are tracked based on story points the higher the point the more time consuming that </w:t>
+      </w:r>
+      <w:r>
+        <w:rPr>
+          <w:rFonts w:cstheme="minorHAnsi"/>
+          <w:sz w:val="24"/>
+          <w:szCs w:val="24"/>
+        </w:rPr>
+        <w:t>story</w:t>
+      </w:r>
+      <w:r>
+        <w:rPr>
+          <w:rFonts w:cstheme="minorHAnsi"/>
+          <w:sz w:val="24"/>
+          <w:szCs w:val="24"/>
+        </w:rPr>
+        <w:t xml:space="preserve"> might be</w:t>
+      </w:r>
+      <w:r>
+        <w:rPr>
+          <w:rFonts w:cstheme="minorHAnsi"/>
+          <w:sz w:val="24"/>
+          <w:szCs w:val="24"/>
+        </w:rPr>
+        <w:t>.</w:t>
+      </w:r>
+      <w:r>
+        <w:rPr>
+          <w:rFonts w:cstheme="minorHAnsi"/>
+          <w:sz w:val="24"/>
+          <w:szCs w:val="24"/>
+        </w:rPr>
+        <w:t xml:space="preserve"> </w:t>
+      </w:r>
+      <w:r>
+        <w:rPr>
+          <w:rFonts w:cstheme="minorHAnsi"/>
+          <w:sz w:val="24"/>
+          <w:szCs w:val="24"/>
+        </w:rPr>
+        <w:t>I</w:t>
+      </w:r>
+      <w:r>
+        <w:rPr>
+          <w:rFonts w:cstheme="minorHAnsi"/>
+          <w:sz w:val="24"/>
+          <w:szCs w:val="24"/>
+        </w:rPr>
+        <w:t xml:space="preserve">f a </w:t>
+      </w:r>
+      <w:r>
+        <w:rPr>
+          <w:rFonts w:cstheme="minorHAnsi"/>
+          <w:sz w:val="24"/>
+          <w:szCs w:val="24"/>
+        </w:rPr>
+        <w:t>story</w:t>
+      </w:r>
+      <w:r>
+        <w:rPr>
+          <w:rFonts w:cstheme="minorHAnsi"/>
+          <w:sz w:val="24"/>
+          <w:szCs w:val="24"/>
+        </w:rPr>
+        <w:t xml:space="preserve"> is too large it should be broken down into smaller </w:t>
+      </w:r>
+      <w:r>
+        <w:rPr>
+          <w:rFonts w:cstheme="minorHAnsi"/>
+          <w:sz w:val="24"/>
+          <w:szCs w:val="24"/>
+        </w:rPr>
+        <w:t>stories</w:t>
+      </w:r>
+      <w:r>
+        <w:rPr>
+          <w:rFonts w:cstheme="minorHAnsi"/>
+          <w:sz w:val="24"/>
+          <w:szCs w:val="24"/>
+        </w:rPr>
+        <w:t xml:space="preserve">. </w:t>
+      </w:r>
+      <w:r>
+        <w:rPr>
+          <w:rFonts w:cstheme="minorHAnsi"/>
+          <w:sz w:val="24"/>
+          <w:szCs w:val="24"/>
+        </w:rPr>
+        <w:t xml:space="preserve">All this happens with in a timeframe known as a sprint. The breakdown of story points gives </w:t>
+      </w:r>
+      <w:r>
+        <w:rPr>
+          <w:rFonts w:cstheme="minorHAnsi"/>
+          <w:sz w:val="24"/>
+          <w:szCs w:val="24"/>
+        </w:rPr>
+        <w:t>a good representation of the amount of work that can be done within a sprint</w:t>
+      </w:r>
+      <w:r>
+        <w:rPr>
+          <w:rFonts w:cstheme="minorHAnsi"/>
+          <w:sz w:val="24"/>
+          <w:szCs w:val="24"/>
+        </w:rPr>
+        <w:t xml:space="preserve">. </w:t>
+      </w:r>
+      <w:r>
+        <w:rPr>
+          <w:rFonts w:cstheme="minorHAnsi"/>
+          <w:sz w:val="24"/>
+          <w:szCs w:val="24"/>
+        </w:rPr>
+        <w:t xml:space="preserve"> </w:t>
+      </w:r>
+      <w:r>
+        <w:rPr>
+          <w:rFonts w:cstheme="minorHAnsi"/>
+          <w:sz w:val="24"/>
+          <w:szCs w:val="24"/>
+        </w:rPr>
+        <w:t>E</w:t>
+      </w:r>
+      <w:r>
+        <w:rPr>
+          <w:rFonts w:cstheme="minorHAnsi"/>
+          <w:sz w:val="24"/>
+          <w:szCs w:val="24"/>
+        </w:rPr>
+        <w:t xml:space="preserve">veryone understand what’s expected to be delivered in the time frame of a sprint. </w:t>
+      </w:r>
+      <w:r>
+        <w:rPr>
+          <w:rFonts w:cstheme="minorHAnsi"/>
+          <w:sz w:val="24"/>
+          <w:szCs w:val="24"/>
+        </w:rPr>
+        <w:t>Feedback will be shared</w:t>
+      </w:r>
+      <w:r>
+        <w:rPr>
+          <w:rFonts w:cstheme="minorHAnsi"/>
+          <w:sz w:val="24"/>
+          <w:szCs w:val="24"/>
+        </w:rPr>
+        <w:t xml:space="preserve"> </w:t>
+      </w:r>
+      <w:r>
+        <w:rPr>
+          <w:rFonts w:cstheme="minorHAnsi"/>
+          <w:sz w:val="24"/>
+          <w:szCs w:val="24"/>
+        </w:rPr>
+        <w:t>in D</w:t>
+      </w:r>
+      <w:r>
+        <w:rPr>
+          <w:rFonts w:cstheme="minorHAnsi"/>
+          <w:sz w:val="24"/>
+          <w:szCs w:val="24"/>
+        </w:rPr>
+        <w:t xml:space="preserve">aily </w:t>
+      </w:r>
+      <w:r>
+        <w:rPr>
+          <w:rFonts w:cstheme="minorHAnsi"/>
+          <w:sz w:val="24"/>
+          <w:szCs w:val="24"/>
+        </w:rPr>
+        <w:t>S</w:t>
+      </w:r>
+      <w:r>
+        <w:rPr>
+          <w:rFonts w:cstheme="minorHAnsi"/>
+          <w:sz w:val="24"/>
+          <w:szCs w:val="24"/>
+        </w:rPr>
+        <w:t>tandup this is basically a short 15min meeting updating the rest of the team what you might have finished, what you are currently working on and what you plan to work on next. This offers a chance for every team member to be heard and ask questions to the rest of the team if they have any blockers</w:t>
+      </w:r>
+      <w:r>
+        <w:rPr>
+          <w:rFonts w:cstheme="minorHAnsi"/>
+          <w:sz w:val="24"/>
+          <w:szCs w:val="24"/>
+        </w:rPr>
+        <w:t xml:space="preserve">. </w:t>
+      </w:r>
+      <w:r>
+        <w:rPr>
+          <w:rFonts w:cstheme="minorHAnsi"/>
+          <w:sz w:val="24"/>
+          <w:szCs w:val="24"/>
+        </w:rPr>
+        <w:t xml:space="preserve">this will lead to developers not been stuck too long on a certain task and been able to complete their work faster. Also, at the end of a sprint there is a sprint retrospective in which every team member should provide feedback on what went well, what could have gone better and suggestion on how to improve the current flow of work. This is all valuable information to business to track the current work been completed and figuring out how to improve the process. Continuous feedback. </w:t>
+      </w:r>
+      <w:r>
+        <w:rPr>
+          <w:rFonts w:cstheme="minorHAnsi"/>
+          <w:sz w:val="24"/>
+          <w:szCs w:val="24"/>
+        </w:rPr>
+        <w:t>(</w:t>
+      </w:r>
+      <w:r>
+        <w:t>Tom Hall</w:t>
+      </w:r>
+      <w:r>
+        <w:t xml:space="preserve"> </w:t>
+      </w:r>
+      <w:r>
+        <w:t>n.d.)</w:t>
+      </w:r>
+    </w:p>
+    <w:p>
+      <w:pPr>
+        <w:rPr>
+          <w:rFonts w:cstheme="minorHAnsi"/>
+          <w:b/>
+          <w:bCs/>
+          <w:sz w:val="28"/>
+          <w:szCs w:val="28"/>
+        </w:rPr>
+      </w:pPr>
+      <w:r>
+        <w:rPr>
+          <w:rFonts w:cstheme="minorHAnsi"/>
+          <w:b/>
+          <w:bCs/>
+          <w:sz w:val="28"/>
+          <w:szCs w:val="28"/>
+        </w:rPr>
+        <w:t>Conclusion</w:t>
+      </w:r>
+    </w:p>
+    <w:p>
+      <w:pPr>
+        <w:rPr>
+          <w:rFonts w:cstheme="minorHAnsi"/>
+          <w:sz w:val="24"/>
+          <w:szCs w:val="24"/>
+        </w:rPr>
+      </w:pPr>
+      <w:r>
+        <w:rPr>
+          <w:rFonts w:cstheme="minorHAnsi"/>
+          <w:sz w:val="24"/>
+          <w:szCs w:val="24"/>
+        </w:rPr>
+        <w:t xml:space="preserve">In conclusion </w:t>
+      </w:r>
+      <w:r>
+        <w:rPr>
+          <w:rFonts w:cstheme="minorHAnsi"/>
+          <w:sz w:val="24"/>
+          <w:szCs w:val="24"/>
+        </w:rPr>
+        <w:t xml:space="preserve">the team will work together to bring in a DevOps methodology while working as an agile team. Ren and Jalen will need to work close to execute </w:t>
+      </w:r>
+      <w:r>
+        <w:rPr>
+          <w:rFonts w:cstheme="minorHAnsi"/>
+          <w:sz w:val="24"/>
+          <w:szCs w:val="24"/>
+        </w:rPr>
+        <w:t>as both their experience will be needed.</w:t>
+      </w:r>
+      <w:r>
+        <w:rPr>
+          <w:rFonts w:cstheme="minorHAnsi"/>
+          <w:sz w:val="24"/>
+          <w:szCs w:val="24"/>
+        </w:rPr>
+        <w:t xml:space="preserve"> Ren has worked on </w:t>
+      </w:r>
+      <w:r>
+        <w:rPr>
+          <w:rFonts w:cstheme="minorHAnsi"/>
+          <w:sz w:val="24"/>
+          <w:szCs w:val="24"/>
+        </w:rPr>
+        <w:t xml:space="preserve">a </w:t>
+      </w:r>
+      <w:r>
+        <w:rPr>
+          <w:rFonts w:cstheme="minorHAnsi"/>
+          <w:sz w:val="24"/>
+          <w:szCs w:val="24"/>
+        </w:rPr>
+        <w:t>large application</w:t>
+      </w:r>
+      <w:r>
+        <w:rPr>
+          <w:rFonts w:cstheme="minorHAnsi"/>
+          <w:sz w:val="24"/>
+          <w:szCs w:val="24"/>
+        </w:rPr>
+        <w:t xml:space="preserve"> for years </w:t>
+      </w:r>
+      <w:r>
+        <w:rPr>
+          <w:rFonts w:cstheme="minorHAnsi"/>
+          <w:sz w:val="24"/>
+          <w:szCs w:val="24"/>
+        </w:rPr>
+        <w:t>and know</w:t>
+      </w:r>
+      <w:r>
+        <w:rPr>
+          <w:rFonts w:cstheme="minorHAnsi"/>
+          <w:sz w:val="24"/>
+          <w:szCs w:val="24"/>
+        </w:rPr>
+        <w:t>s</w:t>
+      </w:r>
+      <w:r>
+        <w:rPr>
+          <w:rFonts w:cstheme="minorHAnsi"/>
+          <w:sz w:val="24"/>
+          <w:szCs w:val="24"/>
+        </w:rPr>
+        <w:t xml:space="preserve"> the importance of testing </w:t>
+      </w:r>
+      <w:r>
+        <w:rPr>
+          <w:rFonts w:cstheme="minorHAnsi"/>
+          <w:sz w:val="24"/>
+          <w:szCs w:val="24"/>
+        </w:rPr>
         <w:lastRenderedPageBreak/>
-        <w:t xml:space="preserve">once the version control is selected and pushed into the main branches, we will need a way to  make sure nothing is broken with in our application, we can apply continuous </w:t>
-      </w:r>
-      <w:r>
-        <w:rPr>
-          <w:rFonts w:cstheme="minorHAnsi"/>
-          <w:color w:val="0F0F0F"/>
-          <w:sz w:val="24"/>
-          <w:szCs w:val="24"/>
-        </w:rPr>
-        <w:t xml:space="preserve">integration </w:t>
-      </w:r>
-      <w:r>
-        <w:rPr>
-          <w:rFonts w:cstheme="minorHAnsi"/>
-          <w:sz w:val="24"/>
-          <w:szCs w:val="24"/>
-        </w:rPr>
-        <w:t>this will make sure are application builds and tests cases are running. The commits will tracker an automated workflow, this will alert the developers of any issues in their changes. Pushing small changes like this can prevent merge</w:t>
-      </w:r>
-      <w:r>
-        <w:rPr>
-          <w:rFonts w:cstheme="minorHAnsi"/>
-          <w:sz w:val="24"/>
-          <w:szCs w:val="24"/>
-        </w:rPr>
-        <w:t xml:space="preserve"> conflicts. </w:t>
-      </w:r>
-      <w:r>
-        <w:rPr>
-          <w:rFonts w:cstheme="minorHAnsi"/>
-          <w:sz w:val="24"/>
-          <w:szCs w:val="24"/>
-        </w:rPr>
-        <w:t>if any of the test fail or the build doesn’t run none of the code will be deployed to the and a message will be giving back. The messaging acts as feedback to our developers, monitors the steps need to get our code deployed. If there are no issues the code will deploy this is continues deployment</w:t>
+        <w:t>and best practices</w:t>
       </w:r>
       <w:r>
         <w:rPr>
@@ -681,46 +2382,37 @@
         </w:rPr>
         <w:t>.</w:t>
       </w:r>
-    </w:p>
-    <w:p>
-      <w:pPr>
-        <w:rPr>
-          <w:rFonts w:cstheme="minorHAnsi"/>
-          <w:sz w:val="24"/>
-          <w:szCs w:val="24"/>
-        </w:rPr>
-      </w:pPr>
-      <w:r>
-        <w:rPr>
-          <w:rFonts w:cstheme="minorHAnsi"/>
-          <w:sz w:val="24"/>
-          <w:szCs w:val="24"/>
-        </w:rPr>
-        <w:t>The work</w:t>
-      </w:r>
-      <w:r>
-        <w:rPr>
-          <w:rFonts w:cstheme="minorHAnsi"/>
-          <w:sz w:val="24"/>
-          <w:szCs w:val="24"/>
-        </w:rPr>
-        <w:t>load</w:t>
-      </w:r>
-      <w:r>
-        <w:rPr>
-          <w:rFonts w:cstheme="minorHAnsi"/>
-          <w:sz w:val="24"/>
-          <w:szCs w:val="24"/>
-        </w:rPr>
-        <w:t xml:space="preserve"> can be managed by using an agile </w:t>
-      </w:r>
-      <w:r>
-        <w:rPr>
-          <w:rFonts w:cstheme="minorHAnsi"/>
-          <w:sz w:val="24"/>
-          <w:szCs w:val="24"/>
-        </w:rPr>
-        <w:t>methodology</w:t>
+      <w:r>
+        <w:rPr>
+          <w:rFonts w:cstheme="minorHAnsi"/>
+          <w:sz w:val="24"/>
+          <w:szCs w:val="24"/>
+        </w:rPr>
+        <w:t xml:space="preserve"> where Jalen is just new graduate developer and h</w:t>
+      </w:r>
+      <w:r>
+        <w:rPr>
+          <w:rFonts w:cstheme="minorHAnsi"/>
+          <w:sz w:val="24"/>
+          <w:szCs w:val="24"/>
+        </w:rPr>
+        <w:t>as</w:t>
+      </w:r>
+      <w:r>
+        <w:rPr>
+          <w:rFonts w:cstheme="minorHAnsi"/>
+          <w:sz w:val="24"/>
+          <w:szCs w:val="24"/>
+        </w:rPr>
+        <w:t xml:space="preserve"> never worked on a large-scale project</w:t>
+      </w:r>
+      <w:r>
+        <w:rPr>
+          <w:rFonts w:cstheme="minorHAnsi"/>
+          <w:sz w:val="24"/>
+          <w:szCs w:val="24"/>
+        </w:rPr>
+        <w:t>.</w:t>
       </w:r>
       <w:r>
         <w:rPr>
@@ -736,391 +2428,6 @@
           <w:sz w:val="24"/>
           <w:szCs w:val="24"/>
         </w:rPr>
-        <w:t xml:space="preserve">this is based on the idea of creating Features and the features can be broken down into small tasks called stories. By using the agile </w:t>
-      </w:r>
-      <w:r>
-        <w:rPr>
-          <w:rFonts w:cstheme="minorHAnsi"/>
-          <w:sz w:val="24"/>
-          <w:szCs w:val="24"/>
-        </w:rPr>
-        <w:t>methodology</w:t>
-      </w:r>
-      <w:r>
-        <w:rPr>
-          <w:rFonts w:cstheme="minorHAnsi"/>
-          <w:sz w:val="24"/>
-          <w:szCs w:val="24"/>
-        </w:rPr>
-        <w:t xml:space="preserve"> </w:t>
-      </w:r>
-      <w:r>
-        <w:rPr>
-          <w:rFonts w:cstheme="minorHAnsi"/>
-          <w:sz w:val="24"/>
-          <w:szCs w:val="24"/>
-        </w:rPr>
-        <w:t xml:space="preserve">tasks are tracked based on story points the higher the point the more time consuming that </w:t>
-      </w:r>
-      <w:r>
-        <w:rPr>
-          <w:rFonts w:cstheme="minorHAnsi"/>
-          <w:sz w:val="24"/>
-          <w:szCs w:val="24"/>
-        </w:rPr>
-        <w:t>story</w:t>
-      </w:r>
-      <w:r>
-        <w:rPr>
-          <w:rFonts w:cstheme="minorHAnsi"/>
-          <w:sz w:val="24"/>
-          <w:szCs w:val="24"/>
-        </w:rPr>
-        <w:t xml:space="preserve"> might be</w:t>
-      </w:r>
-      <w:r>
-        <w:rPr>
-          <w:rFonts w:cstheme="minorHAnsi"/>
-          <w:sz w:val="24"/>
-          <w:szCs w:val="24"/>
-        </w:rPr>
-        <w:t>.</w:t>
-      </w:r>
-      <w:r>
-        <w:rPr>
-          <w:rFonts w:cstheme="minorHAnsi"/>
-          <w:sz w:val="24"/>
-          <w:szCs w:val="24"/>
-        </w:rPr>
-        <w:t xml:space="preserve"> </w:t>
-      </w:r>
-      <w:r>
-        <w:rPr>
-          <w:rFonts w:cstheme="minorHAnsi"/>
-          <w:sz w:val="24"/>
-          <w:szCs w:val="24"/>
-        </w:rPr>
-        <w:t>I</w:t>
-      </w:r>
-      <w:r>
-        <w:rPr>
-          <w:rFonts w:cstheme="minorHAnsi"/>
-          <w:sz w:val="24"/>
-          <w:szCs w:val="24"/>
-        </w:rPr>
-        <w:t xml:space="preserve">f a </w:t>
-      </w:r>
-      <w:r>
-        <w:rPr>
-          <w:rFonts w:cstheme="minorHAnsi"/>
-          <w:sz w:val="24"/>
-          <w:szCs w:val="24"/>
-        </w:rPr>
-        <w:t>story</w:t>
-      </w:r>
-      <w:r>
-        <w:rPr>
-          <w:rFonts w:cstheme="minorHAnsi"/>
-          <w:sz w:val="24"/>
-          <w:szCs w:val="24"/>
-        </w:rPr>
-        <w:t xml:space="preserve"> is too large it should be broken down into smaller </w:t>
-      </w:r>
-      <w:r>
-        <w:rPr>
-          <w:rFonts w:cstheme="minorHAnsi"/>
-          <w:sz w:val="24"/>
-          <w:szCs w:val="24"/>
-        </w:rPr>
-        <w:t>stor</w:t>
-      </w:r>
-      <w:r>
-        <w:rPr>
-          <w:rFonts w:cstheme="minorHAnsi"/>
-          <w:sz w:val="24"/>
-          <w:szCs w:val="24"/>
-        </w:rPr>
-        <w:t>ies</w:t>
-      </w:r>
-      <w:r>
-        <w:rPr>
-          <w:rFonts w:cstheme="minorHAnsi"/>
-          <w:sz w:val="24"/>
-          <w:szCs w:val="24"/>
-        </w:rPr>
-        <w:t xml:space="preserve">. </w:t>
-      </w:r>
-      <w:r>
-        <w:rPr>
-          <w:rFonts w:cstheme="minorHAnsi"/>
-          <w:sz w:val="24"/>
-          <w:szCs w:val="24"/>
-        </w:rPr>
-        <w:t xml:space="preserve">All this happens with in a timeframe known as a sprint. The breakdown of story points gives </w:t>
-      </w:r>
-      <w:r>
-        <w:rPr>
-          <w:rFonts w:cstheme="minorHAnsi"/>
-          <w:sz w:val="24"/>
-          <w:szCs w:val="24"/>
-        </w:rPr>
-        <w:t>a good representation of the amount of work that can be done within a sprint</w:t>
-      </w:r>
-      <w:r>
-        <w:rPr>
-          <w:rFonts w:cstheme="minorHAnsi"/>
-          <w:sz w:val="24"/>
-          <w:szCs w:val="24"/>
-        </w:rPr>
-        <w:t xml:space="preserve">. </w:t>
-      </w:r>
-      <w:r>
-        <w:rPr>
-          <w:rFonts w:cstheme="minorHAnsi"/>
-          <w:sz w:val="24"/>
-          <w:szCs w:val="24"/>
-        </w:rPr>
-        <w:t xml:space="preserve"> </w:t>
-      </w:r>
-      <w:r>
-        <w:rPr>
-          <w:rFonts w:cstheme="minorHAnsi"/>
-          <w:sz w:val="24"/>
-          <w:szCs w:val="24"/>
-        </w:rPr>
-        <w:t>E</w:t>
-      </w:r>
-      <w:r>
-        <w:rPr>
-          <w:rFonts w:cstheme="minorHAnsi"/>
-          <w:sz w:val="24"/>
-          <w:szCs w:val="24"/>
-        </w:rPr>
-        <w:t xml:space="preserve">veryone understand what’s expected to be delivered in the time frame of a sprint. </w:t>
-      </w:r>
-      <w:r>
-        <w:rPr>
-          <w:rFonts w:cstheme="minorHAnsi"/>
-          <w:sz w:val="24"/>
-          <w:szCs w:val="24"/>
-        </w:rPr>
-        <w:t>Feedback will be shared</w:t>
-      </w:r>
-      <w:r>
-        <w:rPr>
-          <w:rFonts w:cstheme="minorHAnsi"/>
-          <w:sz w:val="24"/>
-          <w:szCs w:val="24"/>
-        </w:rPr>
-        <w:t xml:space="preserve"> </w:t>
-      </w:r>
-      <w:r>
-        <w:rPr>
-          <w:rFonts w:cstheme="minorHAnsi"/>
-          <w:sz w:val="24"/>
-          <w:szCs w:val="24"/>
-        </w:rPr>
-        <w:t>in D</w:t>
-      </w:r>
-      <w:r>
-        <w:rPr>
-          <w:rFonts w:cstheme="minorHAnsi"/>
-          <w:sz w:val="24"/>
-          <w:szCs w:val="24"/>
-        </w:rPr>
-        <w:t xml:space="preserve">aily </w:t>
-      </w:r>
-      <w:r>
-        <w:rPr>
-          <w:rFonts w:cstheme="minorHAnsi"/>
-          <w:sz w:val="24"/>
-          <w:szCs w:val="24"/>
-        </w:rPr>
-        <w:t>S</w:t>
-      </w:r>
-      <w:r>
-        <w:rPr>
-          <w:rFonts w:cstheme="minorHAnsi"/>
-          <w:sz w:val="24"/>
-          <w:szCs w:val="24"/>
-        </w:rPr>
-        <w:t>tandup this is basically a short 15min meeting updating the rest of the team what you might have finished, what you are currently working on and what you plan to work on next. This offers a chance for every team member to be heard and ask questions to the rest of the team if they have any blockers</w:t>
-      </w:r>
-      <w:r>
-        <w:rPr>
-          <w:rFonts w:cstheme="minorHAnsi"/>
-          <w:sz w:val="24"/>
-          <w:szCs w:val="24"/>
-        </w:rPr>
-        <w:t xml:space="preserve">. </w:t>
-      </w:r>
-      <w:r>
-        <w:rPr>
-          <w:rFonts w:cstheme="minorHAnsi"/>
-          <w:sz w:val="24"/>
-          <w:szCs w:val="24"/>
-        </w:rPr>
-        <w:t xml:space="preserve">this will lead to developers not been stuck too long on a certain task and been able to complete their work faster. Also, at the end of a sprint there is a sprint retrospective in which every team member should provide feedback on what went well, what could have gone better and suggestion on how to improve the current flow of work. This is all valuable information to business to track the current work been completed and figuring out how to improve the process. Continuous feedback. </w:t>
-      </w:r>
-    </w:p>
-    <w:p>
-      <w:pPr>
-        <w:rPr>
-          <w:rFonts w:cstheme="minorHAnsi"/>
-          <w:sz w:val="24"/>
-          <w:szCs w:val="24"/>
-        </w:rPr>
-      </w:pPr>
-      <w:r>
-        <w:rPr>
-          <w:rFonts w:cstheme="minorHAnsi"/>
-          <w:sz w:val="24"/>
-          <w:szCs w:val="24"/>
-        </w:rPr>
-        <w:t xml:space="preserve">In conclusion </w:t>
-      </w:r>
-      <w:r>
-        <w:rPr>
-          <w:rFonts w:cstheme="minorHAnsi"/>
-          <w:sz w:val="24"/>
-          <w:szCs w:val="24"/>
-        </w:rPr>
-        <w:t xml:space="preserve">the team will work together to bring in a DevOps </w:t>
-      </w:r>
-      <w:r>
-        <w:rPr>
-          <w:rFonts w:cstheme="minorHAnsi"/>
-          <w:sz w:val="24"/>
-          <w:szCs w:val="24"/>
-        </w:rPr>
-        <w:t>methodology</w:t>
-      </w:r>
-      <w:r>
-        <w:rPr>
-          <w:rFonts w:cstheme="minorHAnsi"/>
-          <w:sz w:val="24"/>
-          <w:szCs w:val="24"/>
-        </w:rPr>
-        <w:t xml:space="preserve"> while working as an agile team. Ren and Jalen will need to work close to execute </w:t>
-      </w:r>
-      <w:r>
-        <w:rPr>
-          <w:rFonts w:cstheme="minorHAnsi"/>
-          <w:sz w:val="24"/>
-          <w:szCs w:val="24"/>
-        </w:rPr>
-        <w:t>as both their experience will be needed.</w:t>
-      </w:r>
-      <w:r>
-        <w:rPr>
-          <w:rFonts w:cstheme="minorHAnsi"/>
-          <w:sz w:val="24"/>
-          <w:szCs w:val="24"/>
-        </w:rPr>
-        <w:t xml:space="preserve"> Ren has worked on </w:t>
-      </w:r>
-      <w:r>
-        <w:rPr>
-          <w:rFonts w:cstheme="minorHAnsi"/>
-          <w:sz w:val="24"/>
-          <w:szCs w:val="24"/>
-        </w:rPr>
-        <w:t xml:space="preserve">a </w:t>
-      </w:r>
-      <w:r>
-        <w:rPr>
-          <w:rFonts w:cstheme="minorHAnsi"/>
-          <w:sz w:val="24"/>
-          <w:szCs w:val="24"/>
-        </w:rPr>
-        <w:t>large application</w:t>
-      </w:r>
-      <w:r>
-        <w:rPr>
-          <w:rFonts w:cstheme="minorHAnsi"/>
-          <w:sz w:val="24"/>
-          <w:szCs w:val="24"/>
-        </w:rPr>
-        <w:t xml:space="preserve"> for years </w:t>
-      </w:r>
-      <w:r>
-        <w:rPr>
-          <w:rFonts w:cstheme="minorHAnsi"/>
-          <w:sz w:val="24"/>
-          <w:szCs w:val="24"/>
-        </w:rPr>
-        <w:t>and know</w:t>
-      </w:r>
-      <w:r>
-        <w:rPr>
-          <w:rFonts w:cstheme="minorHAnsi"/>
-          <w:sz w:val="24"/>
-          <w:szCs w:val="24"/>
-        </w:rPr>
-        <w:t>s</w:t>
-      </w:r>
-      <w:r>
-        <w:rPr>
-          <w:rFonts w:cstheme="minorHAnsi"/>
-          <w:sz w:val="24"/>
-          <w:szCs w:val="24"/>
-        </w:rPr>
-        <w:t xml:space="preserve"> the importance of testing and best practices</w:t>
-      </w:r>
-      <w:r>
-        <w:rPr>
-          <w:rFonts w:cstheme="minorHAnsi"/>
-          <w:sz w:val="24"/>
-          <w:szCs w:val="24"/>
-        </w:rPr>
-        <w:t>.</w:t>
-      </w:r>
-      <w:r>
-        <w:rPr>
-          <w:rFonts w:cstheme="minorHAnsi"/>
-          <w:sz w:val="24"/>
-          <w:szCs w:val="24"/>
-        </w:rPr>
-        <w:t xml:space="preserve"> where Jalen is just new graduate developer and h</w:t>
-      </w:r>
-      <w:r>
-        <w:rPr>
-          <w:rFonts w:cstheme="minorHAnsi"/>
-          <w:sz w:val="24"/>
-          <w:szCs w:val="24"/>
-        </w:rPr>
-        <w:t>as</w:t>
-      </w:r>
-      <w:r>
-        <w:rPr>
-          <w:rFonts w:cstheme="minorHAnsi"/>
-          <w:sz w:val="24"/>
-          <w:szCs w:val="24"/>
-        </w:rPr>
-        <w:t xml:space="preserve"> never worked on a large-scale project</w:t>
-      </w:r>
-      <w:r>
-        <w:rPr>
-          <w:rFonts w:cstheme="minorHAnsi"/>
-          <w:sz w:val="24"/>
-          <w:szCs w:val="24"/>
-        </w:rPr>
-        <w:t>.</w:t>
-      </w:r>
-      <w:r>
-        <w:rPr>
-          <w:rFonts w:cstheme="minorHAnsi"/>
-          <w:sz w:val="24"/>
-          <w:szCs w:val="24"/>
-        </w:rPr>
-        <w:t xml:space="preserve"> </w:t>
-      </w:r>
-      <w:r>
-        <w:rPr>
-          <w:rFonts w:cstheme="minorHAnsi"/>
-          <w:sz w:val="24"/>
-          <w:szCs w:val="24"/>
-        </w:rPr>
         <w:t>he is unfamiliar with the</w:t>
       </w:r>
       <w:r>
@@ -1241,46 +2548,28 @@
           <w:sz w:val="24"/>
           <w:szCs w:val="24"/>
         </w:rPr>
-        <w:t xml:space="preserve">still working. Plus allows us to deploy frequently and rapidly, making us a stronger and more reliable team, here at </w:t>
-      </w:r>
-      <w:r>
-        <w:rPr>
-          <w:rFonts w:cstheme="minorHAnsi"/>
-          <w:sz w:val="24"/>
-          <w:szCs w:val="24"/>
-        </w:rPr>
-        <w:t>Shinty Software</w:t>
-      </w:r>
-      <w:r>
-        <w:rPr>
-          <w:rFonts w:cstheme="minorHAnsi"/>
-          <w:sz w:val="24"/>
-          <w:szCs w:val="24"/>
-        </w:rPr>
-        <w:t>.</w:t>
-      </w:r>
-    </w:p>
-    <w:p>
-      <w:pPr>
-        <w:rPr>
-          <w:rFonts w:cstheme="minorHAnsi"/>
-          <w:color w:val="000000"/>
-          <w:spacing w:val="-8"/>
-          <w:sz w:val="24"/>
-          <w:szCs w:val="24"/>
-          <w:shd w:val="clear" w:color="auto" w:fill="FFFFFF"/>
-        </w:rPr>
-      </w:pPr>
-    </w:p>
-    <w:p>
-      <w:pPr>
-        <w:rPr>
-          <w:sz w:val="24"/>
-          <w:szCs w:val="24"/>
-        </w:rPr>
-      </w:pPr>
-      <w:r>
-        <w:rPr>
+        <w:t>still working. Plus allows us to deploy frequently and rapidly, making us a stronger and more reliable team, here at Shinty Software.</w:t>
+      </w:r>
+      <w:r>
+        <w:rPr>
+          <w:rFonts w:cstheme="minorHAnsi"/>
+          <w:sz w:val="24"/>
+          <w:szCs w:val="24"/>
+        </w:rPr>
+        <w:t xml:space="preserve"> (Image Three)</w:t>
+      </w:r>
+    </w:p>
+    <w:p>
+      <w:pPr>
+        <w:rPr>
+          <w:sz w:val="24"/>
+          <w:szCs w:val="24"/>
+        </w:rPr>
+      </w:pPr>
+      <w:r>
+        <w:rPr>
+          <w:b/>
+          <w:bCs/>
           <w:sz w:val="24"/>
           <w:szCs w:val="24"/>
         </w:rPr>
@@ -1288,10 +2577,21 @@
       </w:r>
       <w:r>
         <w:rPr>
-          <w:sz w:val="24"/>
-          <w:szCs w:val="24"/>
-        </w:rPr>
-        <w:t xml:space="preserve">Hub Repo: </w:t>
+          <w:b/>
+          <w:bCs/>
+          <w:sz w:val="24"/>
+          <w:szCs w:val="24"/>
+        </w:rPr>
+        <w:t>Hub Repo:</w:t>
+      </w:r>
+      <w:r>
+        <w:rPr>
+          <w:b/>
+          <w:bCs/>
+          <w:sz w:val="24"/>
+          <w:szCs w:val="24"/>
+        </w:rPr>
+        <w:br/>
       </w:r>
       <w:hyperlink r:id="rId6" w:history="1">
         <w:r>
@@ -1307,16 +2607,38 @@
     <w:p>
       <w:pPr>
         <w:rPr>
-          <w:sz w:val="24"/>
-          <w:szCs w:val="24"/>
-        </w:rPr>
-      </w:pPr>
-      <w:r>
-        <w:rPr>
-          <w:sz w:val="24"/>
-          <w:szCs w:val="24"/>
-        </w:rPr>
-        <w:t>Image:</w:t>
+          <w:b/>
+          <w:bCs/>
+          <w:sz w:val="24"/>
+          <w:szCs w:val="24"/>
+        </w:rPr>
+      </w:pPr>
+      <w:r>
+        <w:rPr>
+          <w:b/>
+          <w:bCs/>
+          <w:sz w:val="24"/>
+          <w:szCs w:val="24"/>
+        </w:rPr>
+        <w:t>Image</w:t>
+      </w:r>
+      <w:r>
+        <w:rPr>
+          <w:b/>
+          <w:bCs/>
+          <w:sz w:val="24"/>
+          <w:szCs w:val="24"/>
+        </w:rPr>
+        <w:t>s</w:t>
+      </w:r>
+      <w:r>
+        <w:rPr>
+          <w:b/>
+          <w:bCs/>
+          <w:sz w:val="24"/>
+          <w:szCs w:val="24"/>
+        </w:rPr>
+        <w:t>:</w:t>
       </w:r>
     </w:p>
     <w:p>
@@ -1374,27 +2696,195 @@
           <w:szCs w:val="24"/>
         </w:rPr>
       </w:pPr>
-    </w:p>
-    <w:p>
-      <w:pPr>
-        <w:rPr>
-          <w:sz w:val="24"/>
-          <w:szCs w:val="24"/>
-        </w:rPr>
-      </w:pPr>
-      <w:r>
-        <w:rPr>
-          <w:sz w:val="24"/>
-          <w:szCs w:val="24"/>
-        </w:rPr>
-        <w:t>R</w:t>
-      </w:r>
-      <w:r>
-        <w:rPr>
-          <w:sz w:val="24"/>
-          <w:szCs w:val="24"/>
-        </w:rPr>
-        <w:t>eferences</w:t>
+      <w:r>
+        <w:rPr>
+          <w:sz w:val="24"/>
+          <w:szCs w:val="24"/>
+        </w:rPr>
+        <w:t>(Image One)</w:t>
+      </w:r>
+    </w:p>
+    <w:p>
+      <w:pPr>
+        <w:rPr>
+          <w:sz w:val="24"/>
+          <w:szCs w:val="24"/>
+        </w:rPr>
+      </w:pPr>
+      <w:r>
+        <w:rPr>
+          <w:noProof/>
+        </w:rPr>
+        <w:lastRenderedPageBreak/>
+        <w:drawing>
+          <wp:inline distT="0" distB="0" distL="0" distR="0" wp14:anchorId="43BC893D" wp14:editId="53ED69F1">
+            <wp:extent cx="5626100" cy="3605272"/>
+            <wp:effectExtent l="0" t="0" r="0" b="0"/>
+            <wp:docPr id="3" name="Picture 3"/>
+            <wp:cNvGraphicFramePr>
+              <a:graphicFrameLocks xmlns:a="http://schemas.openxmlformats.org/drawingml/2006/main" noChangeAspect="1"/>
+            </wp:cNvGraphicFramePr>
+            <a:graphic xmlns:a="http://schemas.openxmlformats.org/drawingml/2006/main">
+              <a:graphicData uri="http://schemas.openxmlformats.org/drawingml/2006/picture">
+                <pic:pic xmlns:pic="http://schemas.openxmlformats.org/drawingml/2006/picture">
+                  <pic:nvPicPr>
+                    <pic:cNvPr id="1" name=""/>
+                    <pic:cNvPicPr/>
+                  </pic:nvPicPr>
+                  <pic:blipFill>
+                    <a:blip r:embed="rId8"/>
+                    <a:stretch>
+                      <a:fillRect/>
+                    </a:stretch>
+                  </pic:blipFill>
+                  <pic:spPr>
+                    <a:xfrm>
+                      <a:off x="0" y="0"/>
+                      <a:ext cx="5628346" cy="3606711"/>
+                    </a:xfrm>
+                    <a:prstGeom prst="rect">
+                      <a:avLst/>
+                    </a:prstGeom>
+                  </pic:spPr>
+                </pic:pic>
+              </a:graphicData>
+            </a:graphic>
+          </wp:inline>
+        </w:drawing>
+      </w:r>
+    </w:p>
+    <w:p>
+      <w:pPr>
+        <w:rPr>
+          <w:sz w:val="24"/>
+          <w:szCs w:val="24"/>
+        </w:rPr>
+      </w:pPr>
+      <w:r>
+        <w:rPr>
+          <w:sz w:val="24"/>
+          <w:szCs w:val="24"/>
+        </w:rPr>
+        <w:t xml:space="preserve">(Image </w:t>
+      </w:r>
+      <w:r>
+        <w:rPr>
+          <w:sz w:val="24"/>
+          <w:szCs w:val="24"/>
+        </w:rPr>
+        <w:t>Two</w:t>
+      </w:r>
+      <w:r>
+        <w:rPr>
+          <w:sz w:val="24"/>
+          <w:szCs w:val="24"/>
+        </w:rPr>
+        <w:t>)</w:t>
+      </w:r>
+    </w:p>
+    <w:p>
+      <w:pPr>
+        <w:rPr>
+          <w:sz w:val="24"/>
+          <w:szCs w:val="24"/>
+        </w:rPr>
+      </w:pPr>
+      <w:r>
+        <w:rPr>
+          <w:noProof/>
+        </w:rPr>
+        <w:drawing>
+          <wp:inline distT="0" distB="0" distL="0" distR="0" wp14:anchorId="7502DB04" wp14:editId="6547E69D">
+            <wp:extent cx="5943600" cy="2129155"/>
+            <wp:effectExtent l="0" t="0" r="0" b="4445"/>
+            <wp:docPr id="2" name="Picture 2" descr="DevOps Implementation Roadmap"/>
+            <wp:cNvGraphicFramePr>
+              <a:graphicFrameLocks xmlns:a="http://schemas.openxmlformats.org/drawingml/2006/main" noChangeAspect="1"/>
+            </wp:cNvGraphicFramePr>
+            <a:graphic xmlns:a="http://schemas.openxmlformats.org/drawingml/2006/main">
+              <a:graphicData uri="http://schemas.openxmlformats.org/drawingml/2006/picture">
+                <pic:pic xmlns:pic="http://schemas.openxmlformats.org/drawingml/2006/picture">
+                  <pic:nvPicPr>
+                    <pic:cNvPr id="0" name="Picture 1" descr="DevOps Implementation Roadmap"/>
+                    <pic:cNvPicPr>
+                      <a:picLocks noChangeAspect="1" noChangeArrowheads="1"/>
+                    </pic:cNvPicPr>
+                  </pic:nvPicPr>
+                  <pic:blipFill>
+                    <a:blip r:embed="rId9">
+                      <a:extLst>
+                        <a:ext uri="{28A0092B-C50C-407E-A947-70E740481C1C}">
+                          <a14:useLocalDpi xmlns:a14="http://schemas.microsoft.com/office/drawing/2010/main" val="0"/>
+                        </a:ext>
+                      </a:extLst>
+                    </a:blip>
+                    <a:srcRect/>
+                    <a:stretch>
+                      <a:fillRect/>
+                    </a:stretch>
+                  </pic:blipFill>
+                  <pic:spPr bwMode="auto">
+                    <a:xfrm>
+                      <a:off x="0" y="0"/>
+                      <a:ext cx="5943600" cy="2129155"/>
+                    </a:xfrm>
+                    <a:prstGeom prst="rect">
+                      <a:avLst/>
+                    </a:prstGeom>
+                    <a:noFill/>
+                    <a:ln>
+                      <a:noFill/>
+                    </a:ln>
+                  </pic:spPr>
+                </pic:pic>
+              </a:graphicData>
+            </a:graphic>
+          </wp:inline>
+        </w:drawing>
+      </w:r>
+    </w:p>
+    <w:p>
+      <w:pPr>
+        <w:rPr>
+          <w:sz w:val="24"/>
+          <w:szCs w:val="24"/>
+        </w:rPr>
+      </w:pPr>
+      <w:r>
+        <w:rPr>
+          <w:sz w:val="24"/>
+          <w:szCs w:val="24"/>
+        </w:rPr>
+        <w:t xml:space="preserve">(Image </w:t>
+      </w:r>
+      <w:r>
+        <w:rPr>
+          <w:sz w:val="24"/>
+          <w:szCs w:val="24"/>
+        </w:rPr>
+        <w:t>Three</w:t>
+      </w:r>
+      <w:r>
+        <w:rPr>
+          <w:sz w:val="24"/>
+          <w:szCs w:val="24"/>
+        </w:rPr>
+        <w:t>)</w:t>
+      </w:r>
+    </w:p>
+    <w:p>
+      <w:pPr>
+        <w:rPr>
+          <w:sz w:val="24"/>
+          <w:szCs w:val="24"/>
+        </w:rPr>
+      </w:pPr>
+      <w:r>
+        <w:rPr>
+          <w:sz w:val="24"/>
+          <w:szCs w:val="24"/>
+        </w:rPr>
+        <w:t>References</w:t>
       </w:r>
       <w:r>
         <w:rPr>
@@ -1409,79 +2899,8 @@
         <w:t>Fireship (2020) ‘DevOps CI/CD Explained in 100 Seconds</w:t>
       </w:r>
       <w:r>
-        <w:t>’</w:t>
-      </w:r>
-      <w:r>
-        <w:t xml:space="preserve">, available: </w:t>
-      </w:r>
-      <w:hyperlink r:id="rId8" w:history="1">
-        <w:r>
-          <w:rPr>
-            <w:rStyle w:val="Hyperlink"/>
-            <w:sz w:val="24"/>
-            <w:szCs w:val="24"/>
-          </w:rPr>
-          <w:t>https://www.youtube.c</w:t>
-        </w:r>
-        <w:r>
-          <w:rPr>
-            <w:rStyle w:val="Hyperlink"/>
-            <w:sz w:val="24"/>
-            <w:szCs w:val="24"/>
-          </w:rPr>
-          <w:t>o</w:t>
-        </w:r>
-        <w:r>
-          <w:rPr>
-            <w:rStyle w:val="Hyperlink"/>
-            <w:sz w:val="24"/>
-            <w:szCs w:val="24"/>
-          </w:rPr>
-          <w:t>m/watch?v=scEDHsr3APg</w:t>
-        </w:r>
-      </w:hyperlink>
-      <w:r>
-        <w:rPr>
-          <w:sz w:val="24"/>
-          <w:szCs w:val="24"/>
-        </w:rPr>
-        <w:t xml:space="preserve"> </w:t>
-      </w:r>
-      <w:r>
-        <w:t xml:space="preserve">[accessed </w:t>
-      </w:r>
-      <w:r>
-        <w:t>11 Nov 2022</w:t>
-      </w:r>
-      <w:r>
-        <w:t>].</w:t>
-      </w:r>
-    </w:p>
-    <w:p>
-      <w:pPr>
-        <w:rPr>
-          <w:sz w:val="24"/>
-          <w:szCs w:val="24"/>
-        </w:rPr>
-      </w:pPr>
-      <w:hyperlink r:id="rId9" w:history="1">
-        <w:r>
-          <w:rPr>
-            <w:rStyle w:val="Hyperlink"/>
-            <w:sz w:val="24"/>
-            <w:szCs w:val="24"/>
-          </w:rPr>
-          <w:t>https://www.cigniti.com/blog/6-compelling-business-benefits-of-devops/</w:t>
-        </w:r>
-      </w:hyperlink>
-    </w:p>
-    <w:p>
-      <w:pPr>
-        <w:rPr>
-          <w:sz w:val="24"/>
-          <w:szCs w:val="24"/>
-        </w:rPr>
-      </w:pPr>
+        <w:t xml:space="preserve">’, available: </w:t>
+      </w:r>
       <w:hyperlink r:id="rId10" w:history="1">
         <w:r>
           <w:rPr>
@@ -1489,10 +2908,327 @@
             <w:sz w:val="24"/>
             <w:szCs w:val="24"/>
           </w:rPr>
-          <w:t>https://testsigma.com/blog/why-devops-is-important-for-modern-businesses/</w:t>
+          <w:t>https://www.youtube.com/watch?v=scEDHsr3APg</w:t>
         </w:r>
       </w:hyperlink>
-    </w:p>
+      <w:r>
+        <w:rPr>
+          <w:sz w:val="24"/>
+          <w:szCs w:val="24"/>
+        </w:rPr>
+        <w:t xml:space="preserve"> </w:t>
+      </w:r>
+      <w:r>
+        <w:t>[accessed 11 Nov 2022].</w:t>
+      </w:r>
+    </w:p>
+    <w:p>
+      <w:proofErr w:type="spellStart"/>
+      <w:r>
+        <w:t>C</w:t>
+      </w:r>
+      <w:r>
+        <w:t>igniti</w:t>
+      </w:r>
+      <w:proofErr w:type="spellEnd"/>
+      <w:r>
+        <w:t xml:space="preserve">, </w:t>
+      </w:r>
+      <w:proofErr w:type="spellStart"/>
+      <w:r>
+        <w:t>C</w:t>
+      </w:r>
+      <w:r>
+        <w:t>igniti</w:t>
+      </w:r>
+      <w:proofErr w:type="spellEnd"/>
+      <w:r>
+        <w:t xml:space="preserve"> Technologies</w:t>
+      </w:r>
+      <w:r>
+        <w:t xml:space="preserve">, available: </w:t>
+      </w:r>
+      <w:hyperlink r:id="rId11" w:history="1">
+        <w:r>
+          <w:rPr>
+            <w:rStyle w:val="Hyperlink"/>
+          </w:rPr>
+          <w:t>https://cigniti.c</w:t>
+        </w:r>
+        <w:r>
+          <w:rPr>
+            <w:rStyle w:val="Hyperlink"/>
+          </w:rPr>
+          <w:t>o</w:t>
+        </w:r>
+        <w:r>
+          <w:rPr>
+            <w:rStyle w:val="Hyperlink"/>
+          </w:rPr>
+          <w:t>m/blog/6-compelling-business-benefits-of-devops/</w:t>
+        </w:r>
+      </w:hyperlink>
+      <w:r>
+        <w:t xml:space="preserve"> </w:t>
+      </w:r>
+      <w:r>
+        <w:t xml:space="preserve">[accessed </w:t>
+      </w:r>
+      <w:r>
+        <w:t>06 Jan 2022</w:t>
+      </w:r>
+      <w:r>
+        <w:t>].</w:t>
+      </w:r>
+    </w:p>
+    <w:p>
+      <w:r>
+        <w:t>Mohammad Adil</w:t>
+      </w:r>
+      <w:r>
+        <w:t xml:space="preserve">, </w:t>
+      </w:r>
+      <w:r>
+        <w:t>A.</w:t>
+      </w:r>
+      <w:r>
+        <w:t xml:space="preserve"> (20</w:t>
+      </w:r>
+      <w:r>
+        <w:t>22</w:t>
+      </w:r>
+      <w:r>
+        <w:t xml:space="preserve">) </w:t>
+      </w:r>
+      <w:r>
+        <w:t>Why DevOps is Important for Modern Businesses</w:t>
+      </w:r>
+      <w:r>
+        <w:t xml:space="preserve">, </w:t>
+      </w:r>
+      <w:proofErr w:type="spellStart"/>
+      <w:r>
+        <w:t>testsigma</w:t>
+      </w:r>
+      <w:proofErr w:type="spellEnd"/>
+      <w:r>
+        <w:t xml:space="preserve">, available: </w:t>
+      </w:r>
+      <w:hyperlink r:id="rId12" w:history="1">
+        <w:r>
+          <w:rPr>
+            <w:rStyle w:val="Hyperlink"/>
+          </w:rPr>
+          <w:t>https://testsigma.com/blog/why-dev</w:t>
+        </w:r>
+        <w:r>
+          <w:rPr>
+            <w:rStyle w:val="Hyperlink"/>
+          </w:rPr>
+          <w:t>o</w:t>
+        </w:r>
+        <w:r>
+          <w:rPr>
+            <w:rStyle w:val="Hyperlink"/>
+          </w:rPr>
+          <w:t>ps-is-important-for-modern-businesses/</w:t>
+        </w:r>
+      </w:hyperlink>
+      <w:r>
+        <w:t xml:space="preserve"> </w:t>
+      </w:r>
+      <w:r>
+        <w:t xml:space="preserve"> [accessed 06 Jan 2022].</w:t>
+      </w:r>
+    </w:p>
+    <w:p/>
+    <w:p>
+      <w:proofErr w:type="spellStart"/>
+      <w:r>
+        <w:t>Kseniia</w:t>
+      </w:r>
+      <w:proofErr w:type="spellEnd"/>
+      <w:r>
+        <w:t xml:space="preserve"> </w:t>
+      </w:r>
+      <w:proofErr w:type="spellStart"/>
+      <w:r>
+        <w:t>Goldovska</w:t>
+      </w:r>
+      <w:proofErr w:type="spellEnd"/>
+      <w:r>
+        <w:t xml:space="preserve">, KG. (2022) </w:t>
+      </w:r>
+      <w:r>
+        <w:t>Legacy Software Modernization Services: Key Steps &amp; Strategies</w:t>
+      </w:r>
+      <w:r>
+        <w:t xml:space="preserve">, </w:t>
+      </w:r>
+      <w:proofErr w:type="spellStart"/>
+      <w:r>
+        <w:t>jellyfish.tech</w:t>
+      </w:r>
+      <w:proofErr w:type="spellEnd"/>
+      <w:r>
+        <w:t xml:space="preserve">, </w:t>
+      </w:r>
+      <w:r>
+        <w:t>available:</w:t>
+      </w:r>
+      <w:r>
+        <w:t xml:space="preserve"> </w:t>
+      </w:r>
+      <w:hyperlink r:id="rId13" w:history="1">
+        <w:r>
+          <w:rPr>
+            <w:rStyle w:val="Hyperlink"/>
+          </w:rPr>
+          <w:t>https://jellyfish.t</w:t>
+        </w:r>
+        <w:r>
+          <w:rPr>
+            <w:rStyle w:val="Hyperlink"/>
+          </w:rPr>
+          <w:t>e</w:t>
+        </w:r>
+        <w:r>
+          <w:rPr>
+            <w:rStyle w:val="Hyperlink"/>
+          </w:rPr>
+          <w:t>ch</w:t>
+        </w:r>
+        <w:r>
+          <w:rPr>
+            <w:rStyle w:val="Hyperlink"/>
+          </w:rPr>
+          <w:t>/</w:t>
+        </w:r>
+        <w:r>
+          <w:rPr>
+            <w:rStyle w:val="Hyperlink"/>
+          </w:rPr>
+          <w:t>blog/legacy-software-modernization-services/</w:t>
+        </w:r>
+      </w:hyperlink>
+      <w:r>
+        <w:t xml:space="preserve"> </w:t>
+      </w:r>
+      <w:r>
+        <w:t>[accessed 06 Jan 2022].</w:t>
+      </w:r>
+      <w:r>
+        <w:t xml:space="preserve"> </w:t>
+      </w:r>
+    </w:p>
+    <w:p>
+      <w:r>
+        <w:t xml:space="preserve">Tom Hall, TH. (n.d.) DevOps VS. Agile: Atlassian, </w:t>
+      </w:r>
+      <w:r>
+        <w:t xml:space="preserve">available: </w:t>
+      </w:r>
+      <w:hyperlink r:id="rId14" w:history="1">
+        <w:r>
+          <w:rPr>
+            <w:rStyle w:val="Hyperlink"/>
+          </w:rPr>
+          <w:t>https://www.atlassian.com/devops/what-is-devops/agile-vs-devops</w:t>
+        </w:r>
+      </w:hyperlink>
+      <w:r>
+        <w:t xml:space="preserve"> </w:t>
+      </w:r>
+      <w:r>
+        <w:t xml:space="preserve"> </w:t>
+      </w:r>
+      <w:r>
+        <w:br/>
+      </w:r>
+      <w:r>
+        <w:br/>
+      </w:r>
+      <w:r>
+        <w:t xml:space="preserve">Ben </w:t>
+      </w:r>
+      <w:proofErr w:type="spellStart"/>
+      <w:r>
+        <w:t>Lutkevich</w:t>
+      </w:r>
+      <w:proofErr w:type="spellEnd"/>
+      <w:r>
+        <w:t>, BL. (2020) 6 lessons learned from 'The Phoenix Project'</w:t>
+      </w:r>
+      <w:r>
+        <w:t xml:space="preserve">, available: </w:t>
+      </w:r>
+      <w:hyperlink r:id="rId15" w:history="1">
+        <w:r>
+          <w:rPr>
+            <w:rStyle w:val="Hyperlink"/>
+          </w:rPr>
+          <w:t>https://www.techtarget.com/wh</w:t>
+        </w:r>
+        <w:r>
+          <w:rPr>
+            <w:rStyle w:val="Hyperlink"/>
+          </w:rPr>
+          <w:t>a</w:t>
+        </w:r>
+        <w:r>
+          <w:rPr>
+            <w:rStyle w:val="Hyperlink"/>
+          </w:rPr>
+          <w:t>tis/reference/6-lessons-learned-from-The-Phoenix-Project</w:t>
+        </w:r>
+      </w:hyperlink>
+      <w:r>
+        <w:t xml:space="preserve"> </w:t>
+      </w:r>
+      <w:r>
+        <w:t>[accessed 06 Jan 2022].</w:t>
+      </w:r>
+    </w:p>
+    <w:p>
+      <w:r>
+        <w:t xml:space="preserve">Oksana </w:t>
+      </w:r>
+      <w:proofErr w:type="spellStart"/>
+      <w:r>
+        <w:t>Mikhalchuk</w:t>
+      </w:r>
+      <w:proofErr w:type="spellEnd"/>
+      <w:r>
+        <w:t xml:space="preserve">, OM. (2020)  The importance of unit testing, or how bugs found in time will save you money, available: </w:t>
+      </w:r>
+      <w:hyperlink r:id="rId16" w:history="1">
+        <w:r>
+          <w:rPr>
+            <w:rStyle w:val="Hyperlink"/>
+          </w:rPr>
+          <w:t>https://fortegrp.com/the-importance-of-unit-testing/#:~:t</w:t>
+        </w:r>
+        <w:r>
+          <w:rPr>
+            <w:rStyle w:val="Hyperlink"/>
+          </w:rPr>
+          <w:t>e</w:t>
+        </w:r>
+        <w:r>
+          <w:rPr>
+            <w:rStyle w:val="Hyperlink"/>
+          </w:rPr>
+          <w:t>xt=Unit%20testing%20ensures%20that%20all,write%20better%20code%2C%20more%20efficiently</w:t>
+        </w:r>
+      </w:hyperlink>
+      <w:r>
+        <w:t xml:space="preserve">. </w:t>
+      </w:r>
+      <w:r>
+        <w:t>[accessed 06 Jan 2022].</w:t>
+      </w:r>
+    </w:p>
+    <w:p/>
     <w:p>
       <w:pPr>
         <w:rPr>
@@ -1503,38 +3239,6 @@
           <w:shd w:val="clear" w:color="auto" w:fill="FFFFFF"/>
         </w:rPr>
       </w:pPr>
-      <w:hyperlink r:id="rId11" w:history="1">
-        <w:r>
-          <w:rPr>
-            <w:rStyle w:val="Hyperlink"/>
-            <w:rFonts w:ascii="Roboto" w:hAnsi="Roboto"/>
-            <w:sz w:val="27"/>
-            <w:szCs w:val="27"/>
-            <w:shd w:val="clear" w:color="auto" w:fill="FFFFFF"/>
-          </w:rPr>
-          <w:t>https://jellyfish.tech/blog/legacy-software-moderniza</w:t>
-        </w:r>
-        <w:r>
-          <w:rPr>
-            <w:rStyle w:val="Hyperlink"/>
-            <w:rFonts w:ascii="Roboto" w:hAnsi="Roboto"/>
-            <w:sz w:val="27"/>
-            <w:szCs w:val="27"/>
-            <w:shd w:val="clear" w:color="auto" w:fill="FFFFFF"/>
-          </w:rPr>
-          <w:t>t</w:t>
-        </w:r>
-        <w:r>
-          <w:rPr>
-            <w:rStyle w:val="Hyperlink"/>
-            <w:rFonts w:ascii="Roboto" w:hAnsi="Roboto"/>
-            <w:sz w:val="27"/>
-            <w:szCs w:val="27"/>
-            <w:shd w:val="clear" w:color="auto" w:fill="FFFFFF"/>
-          </w:rPr>
-          <w:t>ion-services/</w:t>
-        </w:r>
-      </w:hyperlink>
     </w:p>
     <w:p>
       <w:pPr>
@@ -1546,7 +3250,9 @@
           <w:shd w:val="clear" w:color="auto" w:fill="FFFFFF"/>
         </w:rPr>
       </w:pPr>
-      <w:r>
+    </w:p>
+    <w:p>
+      <w:pPr>
         <w:rPr>
           <w:rFonts w:ascii="Roboto" w:hAnsi="Roboto"/>
           <w:color w:val="323C47"/>
@@ -1554,18 +3260,6 @@
           <w:szCs w:val="27"/>
           <w:shd w:val="clear" w:color="auto" w:fill="FFFFFF"/>
         </w:rPr>
-        <w:t>https://www.atlassian.com/devops/what-is-devops/agile-vs-devops</w:t>
-      </w:r>
-    </w:p>
-    <w:p>
-      <w:pPr>
-        <w:rPr>
-          <w:rFonts w:ascii="Roboto" w:hAnsi="Roboto"/>
-          <w:color w:val="323C47"/>
-          <w:sz w:val="27"/>
-          <w:szCs w:val="27"/>
-          <w:shd w:val="clear" w:color="auto" w:fill="FFFFFF"/>
-        </w:rPr>
       </w:pPr>
     </w:p>
     <w:p>
@@ -1577,7 +3271,7 @@
       </w:pPr>
     </w:p>
     <w:sectPr>
-      <w:headerReference w:type="default" r:id="rId12"/>
+      <w:headerReference w:type="default" r:id="rId17"/>
       <w:pgSz w:w="12240" w:h="15840"/>
       <w:pgMar w:top="1440" w:right="1440" w:bottom="1440" w:left="1440" w:header="720" w:footer="720" w:gutter="0"/>
       <w:cols w:space="720"/>
@@ -2070,6 +3764,29 @@
       <w:szCs w:val="48"/>
     </w:rPr>
   </w:style>
+  <w:style w:type="paragraph" w:styleId="Heading3">
+    <w:name w:val="heading 3"/>
+    <w:basedOn w:val="Normal"/>
+    <w:next w:val="Normal"/>
+    <w:link w:val="Heading3Char"/>
+    <w:uiPriority w:val="9"/>
+    <w:semiHidden/>
+    <w:unhideWhenUsed/>
+    <w:qFormat/>
+    <w:rsid w:val="00FF71AF"/>
+    <w:pPr>
+      <w:keepNext/>
+      <w:keepLines/>
+      <w:spacing w:before="40" w:after="0"/>
+      <w:outlineLvl w:val="2"/>
+    </w:pPr>
+    <w:rPr>
+      <w:rFonts w:asciiTheme="majorHAnsi" w:eastAsiaTheme="majorEastAsia" w:hAnsiTheme="majorHAnsi" w:cstheme="majorBidi"/>
+      <w:color w:val="1F3763" w:themeColor="accent1" w:themeShade="7F"/>
+      <w:sz w:val="24"/>
+      <w:szCs w:val="24"/>
+    </w:rPr>
+  </w:style>
   <w:style w:type="character" w:default="1" w:styleId="DefaultParagraphFont">
     <w:name w:val="Default Paragraph Font"/>
     <w:uiPriority w:val="1"/>
@@ -2189,6 +3906,36 @@
       <w:kern w:val="36"/>
       <w:sz w:val="48"/>
       <w:szCs w:val="48"/>
+    </w:rPr>
+  </w:style>
+  <w:style w:type="character" w:customStyle="1" w:styleId="ts-author-name">
+    <w:name w:val="ts-author-name"/>
+    <w:basedOn w:val="DefaultParagraphFont"/>
+    <w:rsid w:val="00FF71AF"/>
+  </w:style>
+  <w:style w:type="character" w:styleId="Strong">
+    <w:name w:val="Strong"/>
+    <w:basedOn w:val="DefaultParagraphFont"/>
+    <w:uiPriority w:val="22"/>
+    <w:qFormat/>
+    <w:rsid w:val="00FF71AF"/>
+    <w:rPr>
+      <w:b/>
+      <w:bCs/>
+    </w:rPr>
+  </w:style>
+  <w:style w:type="character" w:customStyle="1" w:styleId="Heading3Char">
+    <w:name w:val="Heading 3 Char"/>
+    <w:basedOn w:val="DefaultParagraphFont"/>
+    <w:link w:val="Heading3"/>
+    <w:uiPriority w:val="9"/>
+    <w:semiHidden/>
+    <w:rsid w:val="00FF71AF"/>
+    <w:rPr>
+      <w:rFonts w:asciiTheme="majorHAnsi" w:eastAsiaTheme="majorEastAsia" w:hAnsiTheme="majorHAnsi" w:cstheme="majorBidi"/>
+      <w:color w:val="1F3763" w:themeColor="accent1" w:themeShade="7F"/>
+      <w:sz w:val="24"/>
+      <w:szCs w:val="24"/>
     </w:rPr>
   </w:style>
 </w:styles>
